--- a/Czlowiek-Komputer/Człowiek_komputer_Piotr_Kujda_w64874.docx
+++ b/Czlowiek-Komputer/Człowiek_komputer_Piotr_Kujda_w64874.docx
@@ -382,7 +382,7 @@
           <w:r>
             <w:fldChar w:fldCharType="separate"/>
           </w:r>
-          <w:hyperlink w:anchor="_Toc137927358" w:history="1">
+          <w:hyperlink w:anchor="_Toc137931086" w:history="1">
             <w:r>
               <w:rPr>
                 <w:rStyle w:val="Hipercze"/>
@@ -409,7 +409,7 @@
                 <w:noProof/>
                 <w:webHidden/>
               </w:rPr>
-              <w:instrText xml:space="preserve"> PAGEREF _Toc137927358 \h </w:instrText>
+              <w:instrText xml:space="preserve"> PAGEREF _Toc137931086 \h </w:instrText>
             </w:r>
             <w:r>
               <w:rPr>
@@ -456,7 +456,7 @@
               <w14:ligatures w14:val="standardContextual"/>
             </w:rPr>
           </w:pPr>
-          <w:hyperlink w:anchor="_Toc137927359" w:history="1">
+          <w:hyperlink w:anchor="_Toc137931087" w:history="1">
             <w:r>
               <w:rPr>
                 <w:rStyle w:val="Hipercze"/>
@@ -501,7 +501,7 @@
                 <w:noProof/>
                 <w:webHidden/>
               </w:rPr>
-              <w:instrText xml:space="preserve"> PAGEREF _Toc137927359 \h </w:instrText>
+              <w:instrText xml:space="preserve"> PAGEREF _Toc137931087 \h </w:instrText>
             </w:r>
             <w:r>
               <w:rPr>
@@ -548,7 +548,7 @@
               <w14:ligatures w14:val="standardContextual"/>
             </w:rPr>
           </w:pPr>
-          <w:hyperlink w:anchor="_Toc137927360" w:history="1">
+          <w:hyperlink w:anchor="_Toc137931088" w:history="1">
             <w:r>
               <w:rPr>
                 <w:rStyle w:val="Hipercze"/>
@@ -593,7 +593,7 @@
                 <w:noProof/>
                 <w:webHidden/>
               </w:rPr>
-              <w:instrText xml:space="preserve"> PAGEREF _Toc137927360 \h </w:instrText>
+              <w:instrText xml:space="preserve"> PAGEREF _Toc137931088 \h </w:instrText>
             </w:r>
             <w:r>
               <w:rPr>
@@ -640,7 +640,7 @@
               <w14:ligatures w14:val="standardContextual"/>
             </w:rPr>
           </w:pPr>
-          <w:hyperlink w:anchor="_Toc137927361" w:history="1">
+          <w:hyperlink w:anchor="_Toc137931089" w:history="1">
             <w:r>
               <w:rPr>
                 <w:rStyle w:val="Hipercze"/>
@@ -685,7 +685,7 @@
                 <w:noProof/>
                 <w:webHidden/>
               </w:rPr>
-              <w:instrText xml:space="preserve"> PAGEREF _Toc137927361 \h </w:instrText>
+              <w:instrText xml:space="preserve"> PAGEREF _Toc137931089 \h </w:instrText>
             </w:r>
             <w:r>
               <w:rPr>
@@ -732,7 +732,7 @@
               <w14:ligatures w14:val="standardContextual"/>
             </w:rPr>
           </w:pPr>
-          <w:hyperlink w:anchor="_Toc137927362" w:history="1">
+          <w:hyperlink w:anchor="_Toc137931090" w:history="1">
             <w:r>
               <w:rPr>
                 <w:rStyle w:val="Hipercze"/>
@@ -777,7 +777,7 @@
                 <w:noProof/>
                 <w:webHidden/>
               </w:rPr>
-              <w:instrText xml:space="preserve"> PAGEREF _Toc137927362 \h </w:instrText>
+              <w:instrText xml:space="preserve"> PAGEREF _Toc137931090 \h </w:instrText>
             </w:r>
             <w:r>
               <w:rPr>
@@ -824,7 +824,7 @@
               <w14:ligatures w14:val="standardContextual"/>
             </w:rPr>
           </w:pPr>
-          <w:hyperlink w:anchor="_Toc137927363" w:history="1">
+          <w:hyperlink w:anchor="_Toc137931091" w:history="1">
             <w:r>
               <w:rPr>
                 <w:rStyle w:val="Hipercze"/>
@@ -869,7 +869,7 @@
                 <w:noProof/>
                 <w:webHidden/>
               </w:rPr>
-              <w:instrText xml:space="preserve"> PAGEREF _Toc137927363 \h </w:instrText>
+              <w:instrText xml:space="preserve"> PAGEREF _Toc137931091 \h </w:instrText>
             </w:r>
             <w:r>
               <w:rPr>
@@ -916,7 +916,7 @@
               <w14:ligatures w14:val="standardContextual"/>
             </w:rPr>
           </w:pPr>
-          <w:hyperlink w:anchor="_Toc137927364" w:history="1">
+          <w:hyperlink w:anchor="_Toc137931092" w:history="1">
             <w:r>
               <w:rPr>
                 <w:rStyle w:val="Hipercze"/>
@@ -961,7 +961,7 @@
                 <w:noProof/>
                 <w:webHidden/>
               </w:rPr>
-              <w:instrText xml:space="preserve"> PAGEREF _Toc137927364 \h </w:instrText>
+              <w:instrText xml:space="preserve"> PAGEREF _Toc137931092 \h </w:instrText>
             </w:r>
             <w:r>
               <w:rPr>
@@ -1008,7 +1008,7 @@
               <w14:ligatures w14:val="standardContextual"/>
             </w:rPr>
           </w:pPr>
-          <w:hyperlink w:anchor="_Toc137927367" w:history="1">
+          <w:hyperlink w:anchor="_Toc137931095" w:history="1">
             <w:r>
               <w:rPr>
                 <w:rStyle w:val="Hipercze"/>
@@ -1053,7 +1053,7 @@
                 <w:noProof/>
                 <w:webHidden/>
               </w:rPr>
-              <w:instrText xml:space="preserve"> PAGEREF _Toc137927367 \h </w:instrText>
+              <w:instrText xml:space="preserve"> PAGEREF _Toc137931095 \h </w:instrText>
             </w:r>
             <w:r>
               <w:rPr>
@@ -1100,7 +1100,7 @@
               <w14:ligatures w14:val="standardContextual"/>
             </w:rPr>
           </w:pPr>
-          <w:hyperlink w:anchor="_Toc137927368" w:history="1">
+          <w:hyperlink w:anchor="_Toc137931096" w:history="1">
             <w:r>
               <w:rPr>
                 <w:rStyle w:val="Hipercze"/>
@@ -1145,7 +1145,7 @@
                 <w:noProof/>
                 <w:webHidden/>
               </w:rPr>
-              <w:instrText xml:space="preserve"> PAGEREF _Toc137927368 \h </w:instrText>
+              <w:instrText xml:space="preserve"> PAGEREF _Toc137931096 \h </w:instrText>
             </w:r>
             <w:r>
               <w:rPr>
@@ -1166,6 +1166,374 @@
                 <w:webHidden/>
               </w:rPr>
               <w:t>14</w:t>
+            </w:r>
+            <w:r>
+              <w:rPr>
+                <w:noProof/>
+                <w:webHidden/>
+              </w:rPr>
+              <w:fldChar w:fldCharType="end"/>
+            </w:r>
+          </w:hyperlink>
+        </w:p>
+        <w:p>
+          <w:pPr>
+            <w:pStyle w:val="Spistreci1"/>
+            <w:tabs>
+              <w:tab w:val="left" w:pos="440"/>
+              <w:tab w:val="right" w:leader="dot" w:pos="9911"/>
+            </w:tabs>
+            <w:rPr>
+              <w:rFonts w:asciiTheme="minorHAnsi" w:eastAsiaTheme="minorEastAsia" w:hAnsiTheme="minorHAnsi" w:cstheme="minorBidi"/>
+              <w:noProof/>
+              <w:kern w:val="2"/>
+              <w:sz w:val="22"/>
+              <w:szCs w:val="22"/>
+              <w14:ligatures w14:val="standardContextual"/>
+            </w:rPr>
+          </w:pPr>
+          <w:hyperlink w:anchor="_Toc137931097" w:history="1">
+            <w:r>
+              <w:rPr>
+                <w:rStyle w:val="Hipercze"/>
+                <w:noProof/>
+              </w:rPr>
+              <w:t>4.</w:t>
+            </w:r>
+            <w:r>
+              <w:rPr>
+                <w:rFonts w:asciiTheme="minorHAnsi" w:eastAsiaTheme="minorEastAsia" w:hAnsiTheme="minorHAnsi" w:cstheme="minorBidi"/>
+                <w:noProof/>
+                <w:kern w:val="2"/>
+                <w:sz w:val="22"/>
+                <w:szCs w:val="22"/>
+                <w14:ligatures w14:val="standardContextual"/>
+              </w:rPr>
+              <w:tab/>
+            </w:r>
+            <w:r>
+              <w:rPr>
+                <w:rStyle w:val="Hipercze"/>
+                <w:noProof/>
+              </w:rPr>
+              <w:t>Symulacja projektu</w:t>
+            </w:r>
+            <w:r>
+              <w:rPr>
+                <w:noProof/>
+                <w:webHidden/>
+              </w:rPr>
+              <w:tab/>
+            </w:r>
+            <w:r>
+              <w:rPr>
+                <w:noProof/>
+                <w:webHidden/>
+              </w:rPr>
+              <w:fldChar w:fldCharType="begin"/>
+            </w:r>
+            <w:r>
+              <w:rPr>
+                <w:noProof/>
+                <w:webHidden/>
+              </w:rPr>
+              <w:instrText xml:space="preserve"> PAGEREF _Toc137931097 \h </w:instrText>
+            </w:r>
+            <w:r>
+              <w:rPr>
+                <w:noProof/>
+                <w:webHidden/>
+              </w:rPr>
+            </w:r>
+            <w:r>
+              <w:rPr>
+                <w:noProof/>
+                <w:webHidden/>
+              </w:rPr>
+              <w:fldChar w:fldCharType="separate"/>
+            </w:r>
+            <w:r>
+              <w:rPr>
+                <w:noProof/>
+                <w:webHidden/>
+              </w:rPr>
+              <w:t>15</w:t>
+            </w:r>
+            <w:r>
+              <w:rPr>
+                <w:noProof/>
+                <w:webHidden/>
+              </w:rPr>
+              <w:fldChar w:fldCharType="end"/>
+            </w:r>
+          </w:hyperlink>
+        </w:p>
+        <w:p>
+          <w:pPr>
+            <w:pStyle w:val="Spistreci1"/>
+            <w:tabs>
+              <w:tab w:val="left" w:pos="660"/>
+              <w:tab w:val="right" w:leader="dot" w:pos="9911"/>
+            </w:tabs>
+            <w:rPr>
+              <w:rFonts w:asciiTheme="minorHAnsi" w:eastAsiaTheme="minorEastAsia" w:hAnsiTheme="minorHAnsi" w:cstheme="minorBidi"/>
+              <w:noProof/>
+              <w:kern w:val="2"/>
+              <w:sz w:val="22"/>
+              <w:szCs w:val="22"/>
+              <w14:ligatures w14:val="standardContextual"/>
+            </w:rPr>
+          </w:pPr>
+          <w:hyperlink w:anchor="_Toc137931102" w:history="1">
+            <w:r>
+              <w:rPr>
+                <w:rStyle w:val="Hipercze"/>
+                <w:noProof/>
+              </w:rPr>
+              <w:t>4.1.</w:t>
+            </w:r>
+            <w:r>
+              <w:rPr>
+                <w:rFonts w:asciiTheme="minorHAnsi" w:eastAsiaTheme="minorEastAsia" w:hAnsiTheme="minorHAnsi" w:cstheme="minorBidi"/>
+                <w:noProof/>
+                <w:kern w:val="2"/>
+                <w:sz w:val="22"/>
+                <w:szCs w:val="22"/>
+                <w14:ligatures w14:val="standardContextual"/>
+              </w:rPr>
+              <w:tab/>
+            </w:r>
+            <w:r>
+              <w:rPr>
+                <w:rStyle w:val="Hipercze"/>
+                <w:noProof/>
+              </w:rPr>
+              <w:t>Prezentacja symulacji projektu</w:t>
+            </w:r>
+            <w:r>
+              <w:rPr>
+                <w:noProof/>
+                <w:webHidden/>
+              </w:rPr>
+              <w:tab/>
+            </w:r>
+            <w:r>
+              <w:rPr>
+                <w:noProof/>
+                <w:webHidden/>
+              </w:rPr>
+              <w:fldChar w:fldCharType="begin"/>
+            </w:r>
+            <w:r>
+              <w:rPr>
+                <w:noProof/>
+                <w:webHidden/>
+              </w:rPr>
+              <w:instrText xml:space="preserve"> PAGEREF _Toc137931102 \h </w:instrText>
+            </w:r>
+            <w:r>
+              <w:rPr>
+                <w:noProof/>
+                <w:webHidden/>
+              </w:rPr>
+            </w:r>
+            <w:r>
+              <w:rPr>
+                <w:noProof/>
+                <w:webHidden/>
+              </w:rPr>
+              <w:fldChar w:fldCharType="separate"/>
+            </w:r>
+            <w:r>
+              <w:rPr>
+                <w:noProof/>
+                <w:webHidden/>
+              </w:rPr>
+              <w:t>16</w:t>
+            </w:r>
+            <w:r>
+              <w:rPr>
+                <w:noProof/>
+                <w:webHidden/>
+              </w:rPr>
+              <w:fldChar w:fldCharType="end"/>
+            </w:r>
+          </w:hyperlink>
+        </w:p>
+        <w:p>
+          <w:pPr>
+            <w:pStyle w:val="Spistreci1"/>
+            <w:tabs>
+              <w:tab w:val="left" w:pos="660"/>
+              <w:tab w:val="right" w:leader="dot" w:pos="9911"/>
+            </w:tabs>
+            <w:rPr>
+              <w:rFonts w:asciiTheme="minorHAnsi" w:eastAsiaTheme="minorEastAsia" w:hAnsiTheme="minorHAnsi" w:cstheme="minorBidi"/>
+              <w:noProof/>
+              <w:kern w:val="2"/>
+              <w:sz w:val="22"/>
+              <w:szCs w:val="22"/>
+              <w14:ligatures w14:val="standardContextual"/>
+            </w:rPr>
+          </w:pPr>
+          <w:hyperlink w:anchor="_Toc137931103" w:history="1">
+            <w:r>
+              <w:rPr>
+                <w:rStyle w:val="Hipercze"/>
+                <w:noProof/>
+              </w:rPr>
+              <w:t>4.2.</w:t>
+            </w:r>
+            <w:r>
+              <w:rPr>
+                <w:rFonts w:asciiTheme="minorHAnsi" w:eastAsiaTheme="minorEastAsia" w:hAnsiTheme="minorHAnsi" w:cstheme="minorBidi"/>
+                <w:noProof/>
+                <w:kern w:val="2"/>
+                <w:sz w:val="22"/>
+                <w:szCs w:val="22"/>
+                <w14:ligatures w14:val="standardContextual"/>
+              </w:rPr>
+              <w:tab/>
+            </w:r>
+            <w:r>
+              <w:rPr>
+                <w:rStyle w:val="Hipercze"/>
+                <w:noProof/>
+              </w:rPr>
+              <w:t>Lista komponentów</w:t>
+            </w:r>
+            <w:r>
+              <w:rPr>
+                <w:noProof/>
+                <w:webHidden/>
+              </w:rPr>
+              <w:tab/>
+            </w:r>
+            <w:r>
+              <w:rPr>
+                <w:noProof/>
+                <w:webHidden/>
+              </w:rPr>
+              <w:fldChar w:fldCharType="begin"/>
+            </w:r>
+            <w:r>
+              <w:rPr>
+                <w:noProof/>
+                <w:webHidden/>
+              </w:rPr>
+              <w:instrText xml:space="preserve"> PAGEREF _Toc137931103 \h </w:instrText>
+            </w:r>
+            <w:r>
+              <w:rPr>
+                <w:noProof/>
+                <w:webHidden/>
+              </w:rPr>
+            </w:r>
+            <w:r>
+              <w:rPr>
+                <w:noProof/>
+                <w:webHidden/>
+              </w:rPr>
+              <w:fldChar w:fldCharType="separate"/>
+            </w:r>
+            <w:r>
+              <w:rPr>
+                <w:noProof/>
+                <w:webHidden/>
+              </w:rPr>
+              <w:t>18</w:t>
+            </w:r>
+            <w:r>
+              <w:rPr>
+                <w:noProof/>
+                <w:webHidden/>
+              </w:rPr>
+              <w:fldChar w:fldCharType="end"/>
+            </w:r>
+          </w:hyperlink>
+        </w:p>
+        <w:p>
+          <w:pPr>
+            <w:pStyle w:val="Spistreci1"/>
+            <w:tabs>
+              <w:tab w:val="left" w:pos="660"/>
+              <w:tab w:val="right" w:leader="dot" w:pos="9911"/>
+            </w:tabs>
+            <w:rPr>
+              <w:rFonts w:asciiTheme="minorHAnsi" w:eastAsiaTheme="minorEastAsia" w:hAnsiTheme="minorHAnsi" w:cstheme="minorBidi"/>
+              <w:noProof/>
+              <w:kern w:val="2"/>
+              <w:sz w:val="22"/>
+              <w:szCs w:val="22"/>
+              <w14:ligatures w14:val="standardContextual"/>
+            </w:rPr>
+          </w:pPr>
+          <w:hyperlink w:anchor="_Toc137931104" w:history="1">
+            <w:r>
+              <w:rPr>
+                <w:rStyle w:val="Hipercze"/>
+                <w:noProof/>
+              </w:rPr>
+              <w:t>4.3.</w:t>
+            </w:r>
+            <w:r>
+              <w:rPr>
+                <w:rFonts w:asciiTheme="minorHAnsi" w:eastAsiaTheme="minorEastAsia" w:hAnsiTheme="minorHAnsi" w:cstheme="minorBidi"/>
+                <w:noProof/>
+                <w:kern w:val="2"/>
+                <w:sz w:val="22"/>
+                <w:szCs w:val="22"/>
+                <w14:ligatures w14:val="standardContextual"/>
+              </w:rPr>
+              <w:tab/>
+            </w:r>
+            <w:r>
+              <w:rPr>
+                <w:rStyle w:val="Hipercze"/>
+                <w:noProof/>
+              </w:rPr>
+              <w:t>Widok schematyczny</w:t>
+            </w:r>
+            <w:r>
+              <w:rPr>
+                <w:noProof/>
+                <w:webHidden/>
+              </w:rPr>
+              <w:tab/>
+            </w:r>
+            <w:r>
+              <w:rPr>
+                <w:noProof/>
+                <w:webHidden/>
+              </w:rPr>
+              <w:fldChar w:fldCharType="begin"/>
+            </w:r>
+            <w:r>
+              <w:rPr>
+                <w:noProof/>
+                <w:webHidden/>
+              </w:rPr>
+              <w:instrText xml:space="preserve"> PAGEREF _Toc137931104 \h </w:instrText>
+            </w:r>
+            <w:r>
+              <w:rPr>
+                <w:noProof/>
+                <w:webHidden/>
+              </w:rPr>
+            </w:r>
+            <w:r>
+              <w:rPr>
+                <w:noProof/>
+                <w:webHidden/>
+              </w:rPr>
+              <w:fldChar w:fldCharType="separate"/>
+            </w:r>
+            <w:r>
+              <w:rPr>
+                <w:noProof/>
+                <w:webHidden/>
+              </w:rPr>
+              <w:t>18</w:t>
             </w:r>
             <w:r>
               <w:rPr>
@@ -1238,7 +1606,7 @@
         </w:rPr>
       </w:pPr>
       <w:bookmarkStart w:id="0" w:name="_Toc137905220"/>
-      <w:bookmarkStart w:id="1" w:name="_Toc137927358"/>
+      <w:bookmarkStart w:id="1" w:name="_Toc137931086"/>
       <w:r>
         <w:rPr>
           <w:rFonts w:ascii="Times New Roman" w:hAnsi="Times New Roman" w:cs="Times New Roman"/>
@@ -1379,7 +1747,7 @@
         </w:rPr>
       </w:pPr>
       <w:bookmarkStart w:id="2" w:name="_Toc137905221"/>
-      <w:bookmarkStart w:id="3" w:name="_Toc137927359"/>
+      <w:bookmarkStart w:id="3" w:name="_Toc137931087"/>
       <w:r>
         <w:rPr>
           <w:rFonts w:ascii="Times New Roman" w:hAnsi="Times New Roman" w:cs="Times New Roman"/>
@@ -1483,7 +1851,7 @@
       </w:pPr>
       <w:bookmarkStart w:id="4" w:name="_Toc137905222"/>
       <w:bookmarkStart w:id="5" w:name="_Hlk137905793"/>
-      <w:bookmarkStart w:id="6" w:name="_Toc137927360"/>
+      <w:bookmarkStart w:id="6" w:name="_Toc137931088"/>
       <w:r>
         <w:rPr>
           <w:rFonts w:ascii="Times New Roman" w:hAnsi="Times New Roman" w:cs="Times New Roman"/>
@@ -1630,7 +1998,7 @@
         </w:rPr>
         <w:t xml:space="preserve"> </w:t>
       </w:r>
-      <w:bookmarkStart w:id="7" w:name="_Toc137927361"/>
+      <w:bookmarkStart w:id="7" w:name="_Toc137931089"/>
       <w:r>
         <w:rPr>
           <w:rFonts w:ascii="Times New Roman" w:hAnsi="Times New Roman" w:cs="Times New Roman"/>
@@ -1875,7 +2243,7 @@
         </w:rPr>
         <w:t xml:space="preserve"> </w:t>
       </w:r>
-      <w:bookmarkStart w:id="8" w:name="_Toc137927362"/>
+      <w:bookmarkStart w:id="8" w:name="_Toc137931090"/>
       <w:r>
         <w:rPr>
           <w:rFonts w:ascii="Times New Roman" w:hAnsi="Times New Roman" w:cs="Times New Roman"/>
@@ -2395,7 +2763,7 @@
         </w:rPr>
         <w:t xml:space="preserve"> </w:t>
       </w:r>
-      <w:bookmarkStart w:id="9" w:name="_Toc137927363"/>
+      <w:bookmarkStart w:id="9" w:name="_Toc137931091"/>
       <w:r>
         <w:rPr>
           <w:rFonts w:ascii="Times New Roman" w:hAnsi="Times New Roman" w:cs="Times New Roman"/>
@@ -4312,7 +4680,7 @@
           <w:szCs w:val="28"/>
         </w:rPr>
       </w:pPr>
-      <w:bookmarkStart w:id="10" w:name="_Toc137927364"/>
+      <w:bookmarkStart w:id="10" w:name="_Toc137931092"/>
       <w:r>
         <w:rPr>
           <w:rFonts w:ascii="Times New Roman" w:hAnsi="Times New Roman" w:cs="Times New Roman"/>
@@ -4648,6 +5016,13 @@
       <w:bookmarkStart w:id="16" w:name="_Toc137927343"/>
       <w:bookmarkStart w:id="17" w:name="_Toc137927354"/>
       <w:bookmarkStart w:id="18" w:name="_Toc137927365"/>
+      <w:bookmarkStart w:id="19" w:name="_Toc137929555"/>
+      <w:bookmarkStart w:id="20" w:name="_Toc137929572"/>
+      <w:bookmarkStart w:id="21" w:name="_Toc137929589"/>
+      <w:bookmarkStart w:id="22" w:name="_Toc137931036"/>
+      <w:bookmarkStart w:id="23" w:name="_Toc137931055"/>
+      <w:bookmarkStart w:id="24" w:name="_Toc137931074"/>
+      <w:bookmarkStart w:id="25" w:name="_Toc137931093"/>
       <w:bookmarkEnd w:id="11"/>
       <w:bookmarkEnd w:id="12"/>
       <w:bookmarkEnd w:id="13"/>
@@ -4656,6 +5031,13 @@
       <w:bookmarkEnd w:id="16"/>
       <w:bookmarkEnd w:id="17"/>
       <w:bookmarkEnd w:id="18"/>
+      <w:bookmarkEnd w:id="19"/>
+      <w:bookmarkEnd w:id="20"/>
+      <w:bookmarkEnd w:id="21"/>
+      <w:bookmarkEnd w:id="22"/>
+      <w:bookmarkEnd w:id="23"/>
+      <w:bookmarkEnd w:id="24"/>
+      <w:bookmarkEnd w:id="25"/>
     </w:p>
     <w:p>
       <w:pPr>
@@ -4677,22 +5059,36 @@
           <w:szCs w:val="28"/>
         </w:rPr>
       </w:pPr>
-      <w:bookmarkStart w:id="19" w:name="_Toc137915597"/>
-      <w:bookmarkStart w:id="20" w:name="_Toc137915607"/>
-      <w:bookmarkStart w:id="21" w:name="_Toc137915617"/>
-      <w:bookmarkStart w:id="22" w:name="_Toc137915627"/>
-      <w:bookmarkStart w:id="23" w:name="_Toc137915719"/>
-      <w:bookmarkStart w:id="24" w:name="_Toc137927344"/>
-      <w:bookmarkStart w:id="25" w:name="_Toc137927355"/>
-      <w:bookmarkStart w:id="26" w:name="_Toc137927366"/>
-      <w:bookmarkEnd w:id="19"/>
-      <w:bookmarkEnd w:id="20"/>
-      <w:bookmarkEnd w:id="21"/>
-      <w:bookmarkEnd w:id="22"/>
-      <w:bookmarkEnd w:id="23"/>
-      <w:bookmarkEnd w:id="24"/>
-      <w:bookmarkEnd w:id="25"/>
+      <w:bookmarkStart w:id="26" w:name="_Toc137915597"/>
+      <w:bookmarkStart w:id="27" w:name="_Toc137915607"/>
+      <w:bookmarkStart w:id="28" w:name="_Toc137915617"/>
+      <w:bookmarkStart w:id="29" w:name="_Toc137915627"/>
+      <w:bookmarkStart w:id="30" w:name="_Toc137915719"/>
+      <w:bookmarkStart w:id="31" w:name="_Toc137927344"/>
+      <w:bookmarkStart w:id="32" w:name="_Toc137927355"/>
+      <w:bookmarkStart w:id="33" w:name="_Toc137927366"/>
+      <w:bookmarkStart w:id="34" w:name="_Toc137929556"/>
+      <w:bookmarkStart w:id="35" w:name="_Toc137929573"/>
+      <w:bookmarkStart w:id="36" w:name="_Toc137929590"/>
+      <w:bookmarkStart w:id="37" w:name="_Toc137931037"/>
+      <w:bookmarkStart w:id="38" w:name="_Toc137931056"/>
+      <w:bookmarkStart w:id="39" w:name="_Toc137931075"/>
+      <w:bookmarkStart w:id="40" w:name="_Toc137931094"/>
       <w:bookmarkEnd w:id="26"/>
+      <w:bookmarkEnd w:id="27"/>
+      <w:bookmarkEnd w:id="28"/>
+      <w:bookmarkEnd w:id="29"/>
+      <w:bookmarkEnd w:id="30"/>
+      <w:bookmarkEnd w:id="31"/>
+      <w:bookmarkEnd w:id="32"/>
+      <w:bookmarkEnd w:id="33"/>
+      <w:bookmarkEnd w:id="34"/>
+      <w:bookmarkEnd w:id="35"/>
+      <w:bookmarkEnd w:id="36"/>
+      <w:bookmarkEnd w:id="37"/>
+      <w:bookmarkEnd w:id="38"/>
+      <w:bookmarkEnd w:id="39"/>
+      <w:bookmarkEnd w:id="40"/>
     </w:p>
     <w:p>
       <w:pPr>
@@ -4718,7 +5114,7 @@
         </w:rPr>
         <w:t xml:space="preserve"> </w:t>
       </w:r>
-      <w:bookmarkStart w:id="27" w:name="_Toc137927367"/>
+      <w:bookmarkStart w:id="41" w:name="_Toc137931095"/>
       <w:r>
         <w:rPr>
           <w:rFonts w:ascii="Times New Roman" w:hAnsi="Times New Roman" w:cs="Times New Roman"/>
@@ -4728,7 +5124,7 @@
         </w:rPr>
         <w:t>Ogólny zarys systemu</w:t>
       </w:r>
-      <w:bookmarkEnd w:id="27"/>
+      <w:bookmarkEnd w:id="41"/>
     </w:p>
     <w:p/>
     <w:p>
@@ -4908,7 +5304,7 @@
           <w:szCs w:val="28"/>
         </w:rPr>
       </w:pPr>
-      <w:bookmarkStart w:id="28" w:name="_Toc137927368"/>
+      <w:bookmarkStart w:id="42" w:name="_Toc137931096"/>
       <w:r>
         <w:rPr>
           <w:rFonts w:ascii="Times New Roman" w:hAnsi="Times New Roman" w:cs="Times New Roman"/>
@@ -4918,7 +5314,7 @@
         </w:rPr>
         <w:t>Minimalny Produkt Wartościowy (MVP)</w:t>
       </w:r>
-      <w:bookmarkEnd w:id="28"/>
+      <w:bookmarkEnd w:id="42"/>
     </w:p>
     <w:p/>
     <w:p>
@@ -5072,6 +5468,7 @@
           <w:szCs w:val="28"/>
         </w:rPr>
       </w:pPr>
+      <w:bookmarkStart w:id="43" w:name="_Toc137931097"/>
       <w:r>
         <w:rPr>
           <w:rFonts w:ascii="Times New Roman" w:hAnsi="Times New Roman" w:cs="Times New Roman"/>
@@ -5081,6 +5478,7 @@
         </w:rPr>
         <w:t>Symulacja projektu</w:t>
       </w:r>
+      <w:bookmarkEnd w:id="43"/>
     </w:p>
     <w:p/>
     <w:p>
@@ -5088,13 +5486,7 @@
         <w:jc w:val="both"/>
       </w:pPr>
       <w:r>
-        <w:t xml:space="preserve">Symulacja projektu </w:t>
-      </w:r>
-      <w:r>
-        <w:t>"Systemu czujników parkowania w garażu wykorzystującego adresowalne diody RGB do zapewnienia informacji zwrotnej kierowcy podczas zbliżania się i osiągania pozycji zatrzymania (parkowania)"</w:t>
-      </w:r>
-      <w:r>
-        <w:t xml:space="preserve"> stworzona na stronie:</w:t>
+        <w:t>Symulacja projektu "Systemu czujników parkowania w garażu wykorzystującego adresowalne diody RGB do zapewnienia informacji zwrotnej kierowcy podczas zbliżania się i osiągania pozycji zatrzymania (parkowania)" stworzona na stronie:</w:t>
       </w:r>
     </w:p>
     <w:p>
@@ -5142,19 +5534,62 @@
           <w:rPr>
             <w:rStyle w:val="Hipercze"/>
           </w:rPr>
-          <w:t>&lt;Klikn</w:t>
+          <w:t>https://www.tinkercad.com/things/k297OJ3o9Yz?sharecode=fAn-2L1HNDC5aEceoHAHGH07Blkp_amjRy5fJKoszoY</w:t>
         </w:r>
+      </w:hyperlink>
+    </w:p>
+    <w:p>
+      <w:pPr>
+        <w:jc w:val="both"/>
+      </w:pPr>
+    </w:p>
+    <w:p>
+      <w:pPr>
+        <w:jc w:val="both"/>
+      </w:pPr>
+      <w:hyperlink r:id="rId11" w:history="1">
         <w:r>
           <w:rPr>
             <w:rStyle w:val="Hipercze"/>
           </w:rPr>
-          <w:t>i</w:t>
+          <w:t>&lt;Kliknij tutaj&gt;</w:t>
         </w:r>
+      </w:hyperlink>
+    </w:p>
+    <w:p>
+      <w:pPr>
+        <w:jc w:val="both"/>
+      </w:pPr>
+    </w:p>
+    <w:p>
+      <w:pPr>
+        <w:jc w:val="both"/>
+      </w:pPr>
+      <w:r>
+        <w:t>L</w:t>
+      </w:r>
+      <w:r>
+        <w:t>ink do repozytorium kodu</w:t>
+      </w:r>
+      <w:r>
+        <w:t>:</w:t>
+      </w:r>
+    </w:p>
+    <w:p>
+      <w:pPr>
+        <w:jc w:val="both"/>
+      </w:pPr>
+    </w:p>
+    <w:p>
+      <w:pPr>
+        <w:jc w:val="both"/>
+      </w:pPr>
+      <w:hyperlink r:id="rId12" w:history="1">
         <w:r>
           <w:rPr>
             <w:rStyle w:val="Hipercze"/>
           </w:rPr>
-          <w:t>j tutaj&gt;</w:t>
+          <w:t>https://github.com/byczus69/Czlowiek-Komputer/tree/main/Czlowiek-Komputer</w:t>
         </w:r>
       </w:hyperlink>
     </w:p>
@@ -5166,29 +5601,891 @@
     <w:p>
       <w:pPr>
         <w:jc w:val="both"/>
-      </w:pPr>
-      <w:r>
-        <w:t>L</w:t>
-      </w:r>
-      <w:r>
-        <w:t>ink do repozytorium kodu</w:t>
-      </w:r>
-      <w:r>
-        <w:t>:</w:t>
-      </w:r>
-    </w:p>
-    <w:p>
-      <w:pPr>
-        <w:jc w:val="both"/>
-      </w:pPr>
-    </w:p>
-    <w:p>
-      <w:pPr>
-        <w:jc w:val="both"/>
-      </w:pPr>
+        <w:rPr>
+          <w:rStyle w:val="Hipercze"/>
+        </w:rPr>
+      </w:pPr>
+      <w:hyperlink r:id="rId13" w:history="1">
+        <w:r>
+          <w:rPr>
+            <w:rStyle w:val="Hipercze"/>
+          </w:rPr>
+          <w:t>&lt;Kliknij tutaj&gt;</w:t>
+        </w:r>
+      </w:hyperlink>
+    </w:p>
+    <w:p>
+      <w:pPr>
+        <w:jc w:val="both"/>
+        <w:rPr>
+          <w:rStyle w:val="Hipercze"/>
+          <w:color w:val="auto"/>
+          <w:u w:val="none"/>
+        </w:rPr>
+      </w:pPr>
+    </w:p>
+    <w:p>
+      <w:pPr>
+        <w:spacing w:after="160" w:line="259" w:lineRule="auto"/>
+        <w:rPr>
+          <w:rStyle w:val="Hipercze"/>
+          <w:color w:val="auto"/>
+          <w:u w:val="none"/>
+        </w:rPr>
+      </w:pPr>
+      <w:r>
+        <w:rPr>
+          <w:rStyle w:val="Hipercze"/>
+          <w:color w:val="auto"/>
+          <w:u w:val="none"/>
+        </w:rPr>
+        <w:br w:type="page"/>
+      </w:r>
+    </w:p>
+    <w:p>
+      <w:pPr>
+        <w:pStyle w:val="Akapitzlist"/>
+        <w:keepNext/>
+        <w:keepLines/>
+        <w:numPr>
+          <w:ilvl w:val="0"/>
+          <w:numId w:val="25"/>
+        </w:numPr>
+        <w:spacing w:before="240"/>
+        <w:contextualSpacing w:val="0"/>
+        <w:jc w:val="both"/>
+        <w:outlineLvl w:val="0"/>
+        <w:rPr>
+          <w:rFonts w:eastAsiaTheme="majorEastAsia"/>
+          <w:vanish/>
+          <w:sz w:val="28"/>
+          <w:szCs w:val="28"/>
+        </w:rPr>
+      </w:pPr>
+      <w:bookmarkStart w:id="44" w:name="_Toc137929560"/>
+      <w:bookmarkStart w:id="45" w:name="_Toc137929577"/>
+      <w:bookmarkStart w:id="46" w:name="_Toc137929594"/>
+      <w:bookmarkStart w:id="47" w:name="_Toc137931041"/>
+      <w:bookmarkStart w:id="48" w:name="_Toc137931060"/>
+      <w:bookmarkStart w:id="49" w:name="_Toc137931079"/>
+      <w:bookmarkStart w:id="50" w:name="_Toc137931098"/>
+      <w:bookmarkEnd w:id="44"/>
+      <w:bookmarkEnd w:id="45"/>
+      <w:bookmarkEnd w:id="46"/>
+      <w:bookmarkEnd w:id="47"/>
+      <w:bookmarkEnd w:id="48"/>
+      <w:bookmarkEnd w:id="49"/>
+      <w:bookmarkEnd w:id="50"/>
+    </w:p>
+    <w:p>
+      <w:pPr>
+        <w:pStyle w:val="Akapitzlist"/>
+        <w:keepNext/>
+        <w:keepLines/>
+        <w:numPr>
+          <w:ilvl w:val="0"/>
+          <w:numId w:val="25"/>
+        </w:numPr>
+        <w:spacing w:before="240"/>
+        <w:contextualSpacing w:val="0"/>
+        <w:jc w:val="both"/>
+        <w:outlineLvl w:val="0"/>
+        <w:rPr>
+          <w:rFonts w:eastAsiaTheme="majorEastAsia"/>
+          <w:vanish/>
+          <w:sz w:val="28"/>
+          <w:szCs w:val="28"/>
+        </w:rPr>
+      </w:pPr>
+      <w:bookmarkStart w:id="51" w:name="_Toc137929561"/>
+      <w:bookmarkStart w:id="52" w:name="_Toc137929578"/>
+      <w:bookmarkStart w:id="53" w:name="_Toc137929595"/>
+      <w:bookmarkStart w:id="54" w:name="_Toc137931042"/>
+      <w:bookmarkStart w:id="55" w:name="_Toc137931061"/>
+      <w:bookmarkStart w:id="56" w:name="_Toc137931080"/>
+      <w:bookmarkStart w:id="57" w:name="_Toc137931099"/>
+      <w:bookmarkEnd w:id="51"/>
+      <w:bookmarkEnd w:id="52"/>
+      <w:bookmarkEnd w:id="53"/>
+      <w:bookmarkEnd w:id="54"/>
+      <w:bookmarkEnd w:id="55"/>
+      <w:bookmarkEnd w:id="56"/>
+      <w:bookmarkEnd w:id="57"/>
+    </w:p>
+    <w:p>
+      <w:pPr>
+        <w:pStyle w:val="Akapitzlist"/>
+        <w:keepNext/>
+        <w:keepLines/>
+        <w:numPr>
+          <w:ilvl w:val="0"/>
+          <w:numId w:val="25"/>
+        </w:numPr>
+        <w:spacing w:before="240"/>
+        <w:contextualSpacing w:val="0"/>
+        <w:jc w:val="both"/>
+        <w:outlineLvl w:val="0"/>
+        <w:rPr>
+          <w:rFonts w:eastAsiaTheme="majorEastAsia"/>
+          <w:vanish/>
+          <w:sz w:val="28"/>
+          <w:szCs w:val="28"/>
+        </w:rPr>
+      </w:pPr>
+      <w:bookmarkStart w:id="58" w:name="_Toc137929562"/>
+      <w:bookmarkStart w:id="59" w:name="_Toc137929579"/>
+      <w:bookmarkStart w:id="60" w:name="_Toc137929596"/>
+      <w:bookmarkStart w:id="61" w:name="_Toc137931043"/>
+      <w:bookmarkStart w:id="62" w:name="_Toc137931062"/>
+      <w:bookmarkStart w:id="63" w:name="_Toc137931081"/>
+      <w:bookmarkStart w:id="64" w:name="_Toc137931100"/>
+      <w:bookmarkEnd w:id="58"/>
+      <w:bookmarkEnd w:id="59"/>
+      <w:bookmarkEnd w:id="60"/>
+      <w:bookmarkEnd w:id="61"/>
+      <w:bookmarkEnd w:id="62"/>
+      <w:bookmarkEnd w:id="63"/>
+      <w:bookmarkEnd w:id="64"/>
+    </w:p>
+    <w:p>
+      <w:pPr>
+        <w:pStyle w:val="Akapitzlist"/>
+        <w:keepNext/>
+        <w:keepLines/>
+        <w:numPr>
+          <w:ilvl w:val="0"/>
+          <w:numId w:val="25"/>
+        </w:numPr>
+        <w:spacing w:before="240"/>
+        <w:contextualSpacing w:val="0"/>
+        <w:jc w:val="both"/>
+        <w:outlineLvl w:val="0"/>
+        <w:rPr>
+          <w:rFonts w:eastAsiaTheme="majorEastAsia"/>
+          <w:vanish/>
+          <w:sz w:val="28"/>
+          <w:szCs w:val="28"/>
+        </w:rPr>
+      </w:pPr>
+      <w:bookmarkStart w:id="65" w:name="_Toc137929563"/>
+      <w:bookmarkStart w:id="66" w:name="_Toc137929580"/>
+      <w:bookmarkStart w:id="67" w:name="_Toc137929597"/>
+      <w:bookmarkStart w:id="68" w:name="_Toc137931044"/>
+      <w:bookmarkStart w:id="69" w:name="_Toc137931063"/>
+      <w:bookmarkStart w:id="70" w:name="_Toc137931082"/>
+      <w:bookmarkStart w:id="71" w:name="_Toc137931101"/>
+      <w:bookmarkEnd w:id="65"/>
+      <w:bookmarkEnd w:id="66"/>
+      <w:bookmarkEnd w:id="67"/>
+      <w:bookmarkEnd w:id="68"/>
+      <w:bookmarkEnd w:id="69"/>
+      <w:bookmarkEnd w:id="70"/>
+      <w:bookmarkEnd w:id="71"/>
+    </w:p>
+    <w:p>
+      <w:pPr>
+        <w:pStyle w:val="Nagwek1"/>
+        <w:numPr>
+          <w:ilvl w:val="1"/>
+          <w:numId w:val="25"/>
+        </w:numPr>
+        <w:jc w:val="both"/>
+        <w:rPr>
+          <w:rFonts w:ascii="Times New Roman" w:hAnsi="Times New Roman" w:cs="Times New Roman"/>
+          <w:color w:val="auto"/>
+          <w:sz w:val="28"/>
+          <w:szCs w:val="28"/>
+        </w:rPr>
+      </w:pPr>
+      <w:bookmarkStart w:id="72" w:name="_Toc137931102"/>
+      <w:r>
+        <w:rPr>
+          <w:rFonts w:ascii="Times New Roman" w:hAnsi="Times New Roman" w:cs="Times New Roman"/>
+          <w:color w:val="auto"/>
+          <w:sz w:val="28"/>
+          <w:szCs w:val="28"/>
+        </w:rPr>
+        <w:t>Prezentacja symulacji projektu</w:t>
+      </w:r>
+      <w:bookmarkEnd w:id="72"/>
+    </w:p>
+    <w:p/>
+    <w:p>
+      <w:pPr>
+        <w:jc w:val="both"/>
+        <w:rPr>
+          <w:rStyle w:val="Hipercze"/>
+        </w:rPr>
+      </w:pPr>
+      <w:r>
+        <w:t>W stanie spoczynku Lasek Diod LED oraz Głośnik Piezo są wyłączone.</w:t>
+      </w:r>
+    </w:p>
+    <w:p>
+      <w:pPr>
+        <w:jc w:val="both"/>
+        <w:rPr>
+          <w:rStyle w:val="Hipercze"/>
+        </w:rPr>
+      </w:pPr>
+      <w:r>
+        <w:rPr>
+          <w:noProof/>
+          <w14:ligatures w14:val="standardContextual"/>
+        </w:rPr>
+        <w:drawing>
+          <wp:inline distT="0" distB="0" distL="0" distR="0" wp14:anchorId="7F2266BE" wp14:editId="25AF977A">
+            <wp:extent cx="6299835" cy="3906520"/>
+            <wp:effectExtent l="0" t="0" r="5715" b="0"/>
+            <wp:docPr id="508299490" name="Obraz 1"/>
+            <wp:cNvGraphicFramePr>
+              <a:graphicFrameLocks xmlns:a="http://schemas.openxmlformats.org/drawingml/2006/main" noChangeAspect="1"/>
+            </wp:cNvGraphicFramePr>
+            <a:graphic xmlns:a="http://schemas.openxmlformats.org/drawingml/2006/main">
+              <a:graphicData uri="http://schemas.openxmlformats.org/drawingml/2006/picture">
+                <pic:pic xmlns:pic="http://schemas.openxmlformats.org/drawingml/2006/picture">
+                  <pic:nvPicPr>
+                    <pic:cNvPr id="508299490" name=""/>
+                    <pic:cNvPicPr/>
+                  </pic:nvPicPr>
+                  <pic:blipFill>
+                    <a:blip r:embed="rId14"/>
+                    <a:stretch>
+                      <a:fillRect/>
+                    </a:stretch>
+                  </pic:blipFill>
+                  <pic:spPr>
+                    <a:xfrm>
+                      <a:off x="0" y="0"/>
+                      <a:ext cx="6299835" cy="3906520"/>
+                    </a:xfrm>
+                    <a:prstGeom prst="rect">
+                      <a:avLst/>
+                    </a:prstGeom>
+                  </pic:spPr>
+                </pic:pic>
+              </a:graphicData>
+            </a:graphic>
+          </wp:inline>
+        </w:drawing>
+      </w:r>
+    </w:p>
+    <w:p>
+      <w:pPr>
+        <w:jc w:val="both"/>
+        <w:rPr>
+          <w:rStyle w:val="Hipercze"/>
+        </w:rPr>
+      </w:pPr>
+    </w:p>
+    <w:p>
+      <w:pPr>
+        <w:jc w:val="both"/>
+        <w:rPr>
+          <w:rStyle w:val="Hipercze"/>
+          <w:color w:val="auto"/>
+          <w:u w:val="none"/>
+        </w:rPr>
+      </w:pPr>
+      <w:r>
+        <w:rPr>
+          <w:rStyle w:val="Hipercze"/>
+          <w:color w:val="auto"/>
+          <w:u w:val="none"/>
+        </w:rPr>
+        <w:t>Po podpięciu zasilania jeżeli w zasięgu czujników nie ma żadnej przeszkody to Pasek Diody LED świeci się w kolorze zielonym (bezpiecznie) oraz Głośnik Piezo nie wydaje z siebie dźwięku.</w:t>
+      </w:r>
+    </w:p>
+    <w:p>
+      <w:pPr>
+        <w:jc w:val="both"/>
+        <w:rPr>
+          <w:rStyle w:val="Hipercze"/>
+          <w:color w:val="auto"/>
+          <w:u w:val="none"/>
+        </w:rPr>
+      </w:pPr>
+    </w:p>
+    <w:p>
+      <w:pPr>
+        <w:jc w:val="both"/>
+      </w:pPr>
+      <w:r>
+        <w:rPr>
+          <w:noProof/>
+          <w14:ligatures w14:val="standardContextual"/>
+        </w:rPr>
+        <w:drawing>
+          <wp:inline distT="0" distB="0" distL="0" distR="0" wp14:anchorId="4BBA9307" wp14:editId="705EDCB0">
+            <wp:extent cx="6299835" cy="3971290"/>
+            <wp:effectExtent l="0" t="0" r="5715" b="0"/>
+            <wp:docPr id="2125975648" name="Obraz 1"/>
+            <wp:cNvGraphicFramePr>
+              <a:graphicFrameLocks xmlns:a="http://schemas.openxmlformats.org/drawingml/2006/main" noChangeAspect="1"/>
+            </wp:cNvGraphicFramePr>
+            <a:graphic xmlns:a="http://schemas.openxmlformats.org/drawingml/2006/main">
+              <a:graphicData uri="http://schemas.openxmlformats.org/drawingml/2006/picture">
+                <pic:pic xmlns:pic="http://schemas.openxmlformats.org/drawingml/2006/picture">
+                  <pic:nvPicPr>
+                    <pic:cNvPr id="2125975648" name=""/>
+                    <pic:cNvPicPr/>
+                  </pic:nvPicPr>
+                  <pic:blipFill>
+                    <a:blip r:embed="rId15"/>
+                    <a:stretch>
+                      <a:fillRect/>
+                    </a:stretch>
+                  </pic:blipFill>
+                  <pic:spPr>
+                    <a:xfrm>
+                      <a:off x="0" y="0"/>
+                      <a:ext cx="6299835" cy="3971290"/>
+                    </a:xfrm>
+                    <a:prstGeom prst="rect">
+                      <a:avLst/>
+                    </a:prstGeom>
+                  </pic:spPr>
+                </pic:pic>
+              </a:graphicData>
+            </a:graphic>
+          </wp:inline>
+        </w:drawing>
+      </w:r>
+    </w:p>
+    <w:p>
+      <w:pPr>
+        <w:jc w:val="both"/>
+      </w:pPr>
+      <w:r>
+        <w:lastRenderedPageBreak/>
+        <w:t>Jeżeli któryś z czujników wykryje przeszkodę to w zależności od odległości Pasek Diody LED zmieni swój kolor z zielonego poprzez pomarańczowy na czerwony oraz z Głośnika Piezo zacznie wydobywać się sygnał ostrzegawczy (w zależności od odległości tym będzie silniejszy).</w:t>
+      </w:r>
+    </w:p>
+    <w:p>
+      <w:pPr>
+        <w:jc w:val="both"/>
+      </w:pPr>
+    </w:p>
+    <w:p>
+      <w:pPr>
+        <w:jc w:val="both"/>
+      </w:pPr>
+      <w:r>
+        <w:rPr>
+          <w:noProof/>
+        </w:rPr>
+        <w:drawing>
+          <wp:inline distT="0" distB="0" distL="0" distR="0" wp14:anchorId="2D1EFB34" wp14:editId="63B26C67">
+            <wp:extent cx="6299835" cy="3758565"/>
+            <wp:effectExtent l="0" t="0" r="5715" b="0"/>
+            <wp:docPr id="181888685" name="Obraz 1"/>
+            <wp:cNvGraphicFramePr>
+              <a:graphicFrameLocks xmlns:a="http://schemas.openxmlformats.org/drawingml/2006/main" noChangeAspect="1"/>
+            </wp:cNvGraphicFramePr>
+            <a:graphic xmlns:a="http://schemas.openxmlformats.org/drawingml/2006/main">
+              <a:graphicData uri="http://schemas.openxmlformats.org/drawingml/2006/picture">
+                <pic:pic xmlns:pic="http://schemas.openxmlformats.org/drawingml/2006/picture">
+                  <pic:nvPicPr>
+                    <pic:cNvPr id="0" name="Picture 1"/>
+                    <pic:cNvPicPr>
+                      <a:picLocks noChangeAspect="1" noChangeArrowheads="1"/>
+                    </pic:cNvPicPr>
+                  </pic:nvPicPr>
+                  <pic:blipFill>
+                    <a:blip r:embed="rId16">
+                      <a:extLst>
+                        <a:ext uri="{28A0092B-C50C-407E-A947-70E740481C1C}">
+                          <a14:useLocalDpi xmlns:a14="http://schemas.microsoft.com/office/drawing/2010/main" val="0"/>
+                        </a:ext>
+                      </a:extLst>
+                    </a:blip>
+                    <a:srcRect/>
+                    <a:stretch>
+                      <a:fillRect/>
+                    </a:stretch>
+                  </pic:blipFill>
+                  <pic:spPr bwMode="auto">
+                    <a:xfrm>
+                      <a:off x="0" y="0"/>
+                      <a:ext cx="6299835" cy="3758565"/>
+                    </a:xfrm>
+                    <a:prstGeom prst="rect">
+                      <a:avLst/>
+                    </a:prstGeom>
+                    <a:noFill/>
+                    <a:ln>
+                      <a:noFill/>
+                    </a:ln>
+                  </pic:spPr>
+                </pic:pic>
+              </a:graphicData>
+            </a:graphic>
+          </wp:inline>
+        </w:drawing>
+      </w:r>
+    </w:p>
+    <w:p>
+      <w:pPr>
+        <w:jc w:val="both"/>
+      </w:pPr>
+    </w:p>
+    <w:p>
+      <w:pPr>
+        <w:jc w:val="both"/>
+      </w:pPr>
+      <w:r>
+        <w:rPr>
+          <w:noProof/>
+        </w:rPr>
+        <w:drawing>
+          <wp:inline distT="0" distB="0" distL="0" distR="0" wp14:anchorId="0A8DAB15" wp14:editId="2CC8981D">
+            <wp:extent cx="6299835" cy="4262120"/>
+            <wp:effectExtent l="0" t="0" r="5715" b="5080"/>
+            <wp:docPr id="762005809" name="Obraz 2"/>
+            <wp:cNvGraphicFramePr>
+              <a:graphicFrameLocks xmlns:a="http://schemas.openxmlformats.org/drawingml/2006/main" noChangeAspect="1"/>
+            </wp:cNvGraphicFramePr>
+            <a:graphic xmlns:a="http://schemas.openxmlformats.org/drawingml/2006/main">
+              <a:graphicData uri="http://schemas.openxmlformats.org/drawingml/2006/picture">
+                <pic:pic xmlns:pic="http://schemas.openxmlformats.org/drawingml/2006/picture">
+                  <pic:nvPicPr>
+                    <pic:cNvPr id="0" name="Picture 3"/>
+                    <pic:cNvPicPr>
+                      <a:picLocks noChangeAspect="1" noChangeArrowheads="1"/>
+                    </pic:cNvPicPr>
+                  </pic:nvPicPr>
+                  <pic:blipFill>
+                    <a:blip r:embed="rId17">
+                      <a:extLst>
+                        <a:ext uri="{28A0092B-C50C-407E-A947-70E740481C1C}">
+                          <a14:useLocalDpi xmlns:a14="http://schemas.microsoft.com/office/drawing/2010/main" val="0"/>
+                        </a:ext>
+                      </a:extLst>
+                    </a:blip>
+                    <a:srcRect/>
+                    <a:stretch>
+                      <a:fillRect/>
+                    </a:stretch>
+                  </pic:blipFill>
+                  <pic:spPr bwMode="auto">
+                    <a:xfrm>
+                      <a:off x="0" y="0"/>
+                      <a:ext cx="6299835" cy="4262120"/>
+                    </a:xfrm>
+                    <a:prstGeom prst="rect">
+                      <a:avLst/>
+                    </a:prstGeom>
+                    <a:noFill/>
+                    <a:ln>
+                      <a:noFill/>
+                    </a:ln>
+                  </pic:spPr>
+                </pic:pic>
+              </a:graphicData>
+            </a:graphic>
+          </wp:inline>
+        </w:drawing>
+      </w:r>
+    </w:p>
+    <w:p>
+      <w:pPr>
+        <w:jc w:val="both"/>
+      </w:pPr>
+    </w:p>
+    <w:p>
+      <w:pPr>
+        <w:jc w:val="both"/>
+      </w:pPr>
+    </w:p>
+    <w:p>
+      <w:pPr>
+        <w:pStyle w:val="Nagwek1"/>
+        <w:numPr>
+          <w:ilvl w:val="1"/>
+          <w:numId w:val="25"/>
+        </w:numPr>
+        <w:jc w:val="both"/>
+        <w:rPr>
+          <w:rFonts w:ascii="Times New Roman" w:hAnsi="Times New Roman" w:cs="Times New Roman"/>
+          <w:color w:val="auto"/>
+          <w:sz w:val="28"/>
+          <w:szCs w:val="28"/>
+        </w:rPr>
+      </w:pPr>
+      <w:r>
+        <w:rPr>
+          <w:rFonts w:ascii="Times New Roman" w:hAnsi="Times New Roman" w:cs="Times New Roman"/>
+          <w:color w:val="auto"/>
+          <w:sz w:val="28"/>
+          <w:szCs w:val="28"/>
+        </w:rPr>
+        <w:lastRenderedPageBreak/>
+        <w:t xml:space="preserve"> </w:t>
+      </w:r>
+      <w:bookmarkStart w:id="73" w:name="_Toc137931103"/>
+      <w:r>
+        <w:rPr>
+          <w:rFonts w:ascii="Times New Roman" w:hAnsi="Times New Roman" w:cs="Times New Roman"/>
+          <w:color w:val="auto"/>
+          <w:sz w:val="28"/>
+          <w:szCs w:val="28"/>
+        </w:rPr>
+        <w:t>Lista komponentów</w:t>
+      </w:r>
+      <w:bookmarkEnd w:id="73"/>
+    </w:p>
+    <w:p>
+      <w:pPr>
+        <w:jc w:val="both"/>
+      </w:pPr>
+    </w:p>
+    <w:tbl>
+      <w:tblPr>
+        <w:tblStyle w:val="Tabela-Siatka"/>
+        <w:tblW w:w="0" w:type="auto"/>
+        <w:tblLook w:val="04A0" w:firstRow="1" w:lastRow="0" w:firstColumn="1" w:lastColumn="0" w:noHBand="0" w:noVBand="1"/>
+      </w:tblPr>
+      <w:tblGrid>
+        <w:gridCol w:w="3303"/>
+        <w:gridCol w:w="3304"/>
+        <w:gridCol w:w="3304"/>
+      </w:tblGrid>
+      <w:tr>
+        <w:tc>
+          <w:tcPr>
+            <w:tcW w:w="3303" w:type="dxa"/>
+          </w:tcPr>
+          <w:p>
+            <w:pPr>
+              <w:jc w:val="both"/>
+            </w:pPr>
+            <w:r>
+              <w:t>Nazwa</w:t>
+            </w:r>
+          </w:p>
+        </w:tc>
+        <w:tc>
+          <w:tcPr>
+            <w:tcW w:w="3304" w:type="dxa"/>
+          </w:tcPr>
+          <w:p>
+            <w:pPr>
+              <w:jc w:val="both"/>
+            </w:pPr>
+            <w:r>
+              <w:t>Ilość</w:t>
+            </w:r>
+          </w:p>
+        </w:tc>
+        <w:tc>
+          <w:tcPr>
+            <w:tcW w:w="3304" w:type="dxa"/>
+          </w:tcPr>
+          <w:p>
+            <w:pPr>
+              <w:jc w:val="both"/>
+            </w:pPr>
+            <w:r>
+              <w:t>Komponent</w:t>
+            </w:r>
+          </w:p>
+        </w:tc>
+      </w:tr>
+      <w:tr>
+        <w:tc>
+          <w:tcPr>
+            <w:tcW w:w="3303" w:type="dxa"/>
+          </w:tcPr>
+          <w:p>
+            <w:pPr>
+              <w:jc w:val="both"/>
+            </w:pPr>
+            <w:r>
+              <w:t>U1</w:t>
+            </w:r>
+          </w:p>
+        </w:tc>
+        <w:tc>
+          <w:tcPr>
+            <w:tcW w:w="3304" w:type="dxa"/>
+          </w:tcPr>
+          <w:p>
+            <w:pPr>
+              <w:jc w:val="both"/>
+            </w:pPr>
+            <w:r>
+              <w:t>1</w:t>
+            </w:r>
+          </w:p>
+        </w:tc>
+        <w:tc>
+          <w:tcPr>
+            <w:tcW w:w="3304" w:type="dxa"/>
+          </w:tcPr>
+          <w:p>
+            <w:pPr>
+              <w:jc w:val="both"/>
+            </w:pPr>
+            <w:proofErr w:type="spellStart"/>
+            <w:r>
+              <w:t>Arduino</w:t>
+            </w:r>
+            <w:proofErr w:type="spellEnd"/>
+            <w:r>
+              <w:t xml:space="preserve"> Uno R3</w:t>
+            </w:r>
+          </w:p>
+        </w:tc>
+      </w:tr>
+      <w:tr>
+        <w:tc>
+          <w:tcPr>
+            <w:tcW w:w="3303" w:type="dxa"/>
+          </w:tcPr>
+          <w:p>
+            <w:pPr>
+              <w:jc w:val="both"/>
+            </w:pPr>
+            <w:r>
+              <w:t>PIEZO1</w:t>
+            </w:r>
+          </w:p>
+        </w:tc>
+        <w:tc>
+          <w:tcPr>
+            <w:tcW w:w="3304" w:type="dxa"/>
+          </w:tcPr>
+          <w:p>
+            <w:pPr>
+              <w:jc w:val="both"/>
+            </w:pPr>
+            <w:r>
+              <w:t>1</w:t>
+            </w:r>
+          </w:p>
+        </w:tc>
+        <w:tc>
+          <w:tcPr>
+            <w:tcW w:w="3304" w:type="dxa"/>
+          </w:tcPr>
+          <w:p>
+            <w:pPr>
+              <w:jc w:val="both"/>
+            </w:pPr>
+            <w:r>
+              <w:t>Piezo</w:t>
+            </w:r>
+          </w:p>
+        </w:tc>
+      </w:tr>
+      <w:tr>
+        <w:tc>
+          <w:tcPr>
+            <w:tcW w:w="3303" w:type="dxa"/>
+          </w:tcPr>
+          <w:p>
+            <w:pPr>
+              <w:jc w:val="both"/>
+            </w:pPr>
+            <w:r>
+              <w:t>DIST1</w:t>
+            </w:r>
+          </w:p>
+          <w:p>
+            <w:pPr>
+              <w:jc w:val="both"/>
+            </w:pPr>
+            <w:r>
+              <w:t>DIST2</w:t>
+            </w:r>
+          </w:p>
+          <w:p>
+            <w:pPr>
+              <w:jc w:val="both"/>
+            </w:pPr>
+            <w:r>
+              <w:t>DIST3</w:t>
+            </w:r>
+          </w:p>
+          <w:p>
+            <w:pPr>
+              <w:jc w:val="both"/>
+            </w:pPr>
+            <w:r>
+              <w:t>DIST4</w:t>
+            </w:r>
+          </w:p>
+        </w:tc>
+        <w:tc>
+          <w:tcPr>
+            <w:tcW w:w="3304" w:type="dxa"/>
+          </w:tcPr>
+          <w:p>
+            <w:pPr>
+              <w:jc w:val="both"/>
+            </w:pPr>
+            <w:r>
+              <w:t>4</w:t>
+            </w:r>
+          </w:p>
+        </w:tc>
+        <w:tc>
+          <w:tcPr>
+            <w:tcW w:w="3304" w:type="dxa"/>
+          </w:tcPr>
+          <w:p>
+            <w:pPr>
+              <w:jc w:val="both"/>
+            </w:pPr>
+            <w:r>
+              <w:t>Ultradźwiękowy czujnik odległości</w:t>
+            </w:r>
+            <w:r>
+              <w:t xml:space="preserve"> </w:t>
+            </w:r>
+            <w:r>
+              <w:t>HC-SR04</w:t>
+            </w:r>
+          </w:p>
+        </w:tc>
+      </w:tr>
+      <w:tr>
+        <w:tc>
+          <w:tcPr>
+            <w:tcW w:w="3303" w:type="dxa"/>
+          </w:tcPr>
+          <w:p>
+            <w:pPr>
+              <w:jc w:val="both"/>
+            </w:pPr>
+            <w:r>
+              <w:t>LED1</w:t>
+            </w:r>
+          </w:p>
+        </w:tc>
+        <w:tc>
+          <w:tcPr>
+            <w:tcW w:w="3304" w:type="dxa"/>
+          </w:tcPr>
+          <w:p>
+            <w:pPr>
+              <w:jc w:val="both"/>
+            </w:pPr>
+            <w:r>
+              <w:t>1</w:t>
+            </w:r>
+          </w:p>
+        </w:tc>
+        <w:tc>
+          <w:tcPr>
+            <w:tcW w:w="3304" w:type="dxa"/>
+          </w:tcPr>
+          <w:p>
+            <w:pPr>
+              <w:jc w:val="both"/>
+            </w:pPr>
+            <w:r>
+              <w:t xml:space="preserve">Pasek </w:t>
+            </w:r>
+            <w:proofErr w:type="spellStart"/>
+            <w:r>
+              <w:t>NeoPixel</w:t>
+            </w:r>
+            <w:proofErr w:type="spellEnd"/>
+            <w:r>
+              <w:t xml:space="preserve"> 20</w:t>
+            </w:r>
+          </w:p>
+        </w:tc>
+      </w:tr>
+    </w:tbl>
+    <w:p>
+      <w:pPr>
+        <w:jc w:val="both"/>
+      </w:pPr>
+    </w:p>
+    <w:p>
+      <w:pPr>
+        <w:pStyle w:val="Nagwek1"/>
+        <w:numPr>
+          <w:ilvl w:val="1"/>
+          <w:numId w:val="25"/>
+        </w:numPr>
+        <w:jc w:val="both"/>
+        <w:rPr>
+          <w:rFonts w:ascii="Times New Roman" w:hAnsi="Times New Roman" w:cs="Times New Roman"/>
+          <w:color w:val="auto"/>
+          <w:sz w:val="28"/>
+          <w:szCs w:val="28"/>
+        </w:rPr>
+      </w:pPr>
+      <w:r>
+        <w:rPr>
+          <w:rFonts w:ascii="Times New Roman" w:hAnsi="Times New Roman" w:cs="Times New Roman"/>
+          <w:color w:val="auto"/>
+          <w:sz w:val="28"/>
+          <w:szCs w:val="28"/>
+        </w:rPr>
+        <w:t xml:space="preserve"> </w:t>
+      </w:r>
+      <w:bookmarkStart w:id="74" w:name="_Toc137931104"/>
+      <w:r>
+        <w:rPr>
+          <w:rFonts w:ascii="Times New Roman" w:hAnsi="Times New Roman" w:cs="Times New Roman"/>
+          <w:color w:val="auto"/>
+          <w:sz w:val="28"/>
+          <w:szCs w:val="28"/>
+        </w:rPr>
+        <w:t>Widok schematyczny</w:t>
+      </w:r>
+      <w:bookmarkEnd w:id="74"/>
+    </w:p>
+    <w:p/>
+    <w:p>
+      <w:r>
+        <w:rPr>
+          <w:noProof/>
+          <w14:ligatures w14:val="standardContextual"/>
+        </w:rPr>
+        <w:drawing>
+          <wp:inline distT="0" distB="0" distL="0" distR="0" wp14:anchorId="03C232D8" wp14:editId="1E461B6B">
+            <wp:extent cx="6299835" cy="4835525"/>
+            <wp:effectExtent l="0" t="0" r="5715" b="3175"/>
+            <wp:docPr id="3931635" name="Obraz 1"/>
+            <wp:cNvGraphicFramePr>
+              <a:graphicFrameLocks xmlns:a="http://schemas.openxmlformats.org/drawingml/2006/main" noChangeAspect="1"/>
+            </wp:cNvGraphicFramePr>
+            <a:graphic xmlns:a="http://schemas.openxmlformats.org/drawingml/2006/main">
+              <a:graphicData uri="http://schemas.openxmlformats.org/drawingml/2006/picture">
+                <pic:pic xmlns:pic="http://schemas.openxmlformats.org/drawingml/2006/picture">
+                  <pic:nvPicPr>
+                    <pic:cNvPr id="3931635" name=""/>
+                    <pic:cNvPicPr/>
+                  </pic:nvPicPr>
+                  <pic:blipFill>
+                    <a:blip r:embed="rId18"/>
+                    <a:stretch>
+                      <a:fillRect/>
+                    </a:stretch>
+                  </pic:blipFill>
+                  <pic:spPr>
+                    <a:xfrm>
+                      <a:off x="0" y="0"/>
+                      <a:ext cx="6299835" cy="4835525"/>
+                    </a:xfrm>
+                    <a:prstGeom prst="rect">
+                      <a:avLst/>
+                    </a:prstGeom>
+                  </pic:spPr>
+                </pic:pic>
+              </a:graphicData>
+            </a:graphic>
+          </wp:inline>
+        </w:drawing>
+      </w:r>
     </w:p>
     <w:sectPr>
-      <w:footerReference w:type="default" r:id="rId11"/>
+      <w:footerReference w:type="default" r:id="rId19"/>
       <w:pgSz w:w="11906" w:h="16838"/>
       <w:pgMar w:top="851" w:right="851" w:bottom="851" w:left="1134" w:header="708" w:footer="708" w:gutter="0"/>
       <w:cols w:space="708"/>
@@ -5972,6 +7269,92 @@
     </w:lvl>
   </w:abstractNum>
   <w:abstractNum w:abstractNumId="7" w15:restartNumberingAfterBreak="0">
+    <w:nsid w:val="1BDA1FC7"/>
+    <w:multiLevelType w:val="multilevel"/>
+    <w:tmpl w:val="0415001F"/>
+    <w:lvl w:ilvl="0">
+      <w:start w:val="1"/>
+      <w:numFmt w:val="decimal"/>
+      <w:lvlText w:val="%1."/>
+      <w:lvlJc w:val="left"/>
+      <w:pPr>
+        <w:ind w:left="360" w:hanging="360"/>
+      </w:pPr>
+    </w:lvl>
+    <w:lvl w:ilvl="1">
+      <w:start w:val="1"/>
+      <w:numFmt w:val="decimal"/>
+      <w:lvlText w:val="%1.%2."/>
+      <w:lvlJc w:val="left"/>
+      <w:pPr>
+        <w:ind w:left="792" w:hanging="432"/>
+      </w:pPr>
+    </w:lvl>
+    <w:lvl w:ilvl="2">
+      <w:start w:val="1"/>
+      <w:numFmt w:val="decimal"/>
+      <w:lvlText w:val="%1.%2.%3."/>
+      <w:lvlJc w:val="left"/>
+      <w:pPr>
+        <w:ind w:left="1224" w:hanging="504"/>
+      </w:pPr>
+    </w:lvl>
+    <w:lvl w:ilvl="3">
+      <w:start w:val="1"/>
+      <w:numFmt w:val="decimal"/>
+      <w:lvlText w:val="%1.%2.%3.%4."/>
+      <w:lvlJc w:val="left"/>
+      <w:pPr>
+        <w:ind w:left="1728" w:hanging="648"/>
+      </w:pPr>
+    </w:lvl>
+    <w:lvl w:ilvl="4">
+      <w:start w:val="1"/>
+      <w:numFmt w:val="decimal"/>
+      <w:lvlText w:val="%1.%2.%3.%4.%5."/>
+      <w:lvlJc w:val="left"/>
+      <w:pPr>
+        <w:ind w:left="2232" w:hanging="792"/>
+      </w:pPr>
+    </w:lvl>
+    <w:lvl w:ilvl="5">
+      <w:start w:val="1"/>
+      <w:numFmt w:val="decimal"/>
+      <w:lvlText w:val="%1.%2.%3.%4.%5.%6."/>
+      <w:lvlJc w:val="left"/>
+      <w:pPr>
+        <w:ind w:left="2736" w:hanging="936"/>
+      </w:pPr>
+    </w:lvl>
+    <w:lvl w:ilvl="6">
+      <w:start w:val="1"/>
+      <w:numFmt w:val="decimal"/>
+      <w:lvlText w:val="%1.%2.%3.%4.%5.%6.%7."/>
+      <w:lvlJc w:val="left"/>
+      <w:pPr>
+        <w:ind w:left="3240" w:hanging="1080"/>
+      </w:pPr>
+    </w:lvl>
+    <w:lvl w:ilvl="7">
+      <w:start w:val="1"/>
+      <w:numFmt w:val="decimal"/>
+      <w:lvlText w:val="%1.%2.%3.%4.%5.%6.%7.%8."/>
+      <w:lvlJc w:val="left"/>
+      <w:pPr>
+        <w:ind w:left="3744" w:hanging="1224"/>
+      </w:pPr>
+    </w:lvl>
+    <w:lvl w:ilvl="8">
+      <w:start w:val="1"/>
+      <w:numFmt w:val="decimal"/>
+      <w:lvlText w:val="%1.%2.%3.%4.%5.%6.%7.%8.%9."/>
+      <w:lvlJc w:val="left"/>
+      <w:pPr>
+        <w:ind w:left="4320" w:hanging="1440"/>
+      </w:pPr>
+    </w:lvl>
+  </w:abstractNum>
+  <w:abstractNum w:abstractNumId="8" w15:restartNumberingAfterBreak="0">
     <w:nsid w:val="1DB43F02"/>
     <w:multiLevelType w:val="hybridMultilevel"/>
     <w:tmpl w:val="4F889862"/>
@@ -6057,7 +7440,7 @@
       </w:pPr>
     </w:lvl>
   </w:abstractNum>
-  <w:abstractNum w:abstractNumId="8" w15:restartNumberingAfterBreak="0">
+  <w:abstractNum w:abstractNumId="9" w15:restartNumberingAfterBreak="0">
     <w:nsid w:val="21F56D34"/>
     <w:multiLevelType w:val="multilevel"/>
     <w:tmpl w:val="100A91B2"/>
@@ -6146,7 +7529,7 @@
       </w:pPr>
     </w:lvl>
   </w:abstractNum>
-  <w:abstractNum w:abstractNumId="9" w15:restartNumberingAfterBreak="0">
+  <w:abstractNum w:abstractNumId="10" w15:restartNumberingAfterBreak="0">
     <w:nsid w:val="2A27524D"/>
     <w:multiLevelType w:val="hybridMultilevel"/>
     <w:tmpl w:val="E4C62F0A"/>
@@ -6259,7 +7642,93 @@
       </w:rPr>
     </w:lvl>
   </w:abstractNum>
-  <w:abstractNum w:abstractNumId="10" w15:restartNumberingAfterBreak="0">
+  <w:abstractNum w:abstractNumId="11" w15:restartNumberingAfterBreak="0">
+    <w:nsid w:val="2B2F5A29"/>
+    <w:multiLevelType w:val="multilevel"/>
+    <w:tmpl w:val="0415001F"/>
+    <w:lvl w:ilvl="0">
+      <w:start w:val="1"/>
+      <w:numFmt w:val="decimal"/>
+      <w:lvlText w:val="%1."/>
+      <w:lvlJc w:val="left"/>
+      <w:pPr>
+        <w:ind w:left="360" w:hanging="360"/>
+      </w:pPr>
+    </w:lvl>
+    <w:lvl w:ilvl="1">
+      <w:start w:val="1"/>
+      <w:numFmt w:val="decimal"/>
+      <w:lvlText w:val="%1.%2."/>
+      <w:lvlJc w:val="left"/>
+      <w:pPr>
+        <w:ind w:left="792" w:hanging="432"/>
+      </w:pPr>
+    </w:lvl>
+    <w:lvl w:ilvl="2">
+      <w:start w:val="1"/>
+      <w:numFmt w:val="decimal"/>
+      <w:lvlText w:val="%1.%2.%3."/>
+      <w:lvlJc w:val="left"/>
+      <w:pPr>
+        <w:ind w:left="1224" w:hanging="504"/>
+      </w:pPr>
+    </w:lvl>
+    <w:lvl w:ilvl="3">
+      <w:start w:val="1"/>
+      <w:numFmt w:val="decimal"/>
+      <w:lvlText w:val="%1.%2.%3.%4."/>
+      <w:lvlJc w:val="left"/>
+      <w:pPr>
+        <w:ind w:left="1728" w:hanging="648"/>
+      </w:pPr>
+    </w:lvl>
+    <w:lvl w:ilvl="4">
+      <w:start w:val="1"/>
+      <w:numFmt w:val="decimal"/>
+      <w:lvlText w:val="%1.%2.%3.%4.%5."/>
+      <w:lvlJc w:val="left"/>
+      <w:pPr>
+        <w:ind w:left="2232" w:hanging="792"/>
+      </w:pPr>
+    </w:lvl>
+    <w:lvl w:ilvl="5">
+      <w:start w:val="1"/>
+      <w:numFmt w:val="decimal"/>
+      <w:lvlText w:val="%1.%2.%3.%4.%5.%6."/>
+      <w:lvlJc w:val="left"/>
+      <w:pPr>
+        <w:ind w:left="2736" w:hanging="936"/>
+      </w:pPr>
+    </w:lvl>
+    <w:lvl w:ilvl="6">
+      <w:start w:val="1"/>
+      <w:numFmt w:val="decimal"/>
+      <w:lvlText w:val="%1.%2.%3.%4.%5.%6.%7."/>
+      <w:lvlJc w:val="left"/>
+      <w:pPr>
+        <w:ind w:left="3240" w:hanging="1080"/>
+      </w:pPr>
+    </w:lvl>
+    <w:lvl w:ilvl="7">
+      <w:start w:val="1"/>
+      <w:numFmt w:val="decimal"/>
+      <w:lvlText w:val="%1.%2.%3.%4.%5.%6.%7.%8."/>
+      <w:lvlJc w:val="left"/>
+      <w:pPr>
+        <w:ind w:left="3744" w:hanging="1224"/>
+      </w:pPr>
+    </w:lvl>
+    <w:lvl w:ilvl="8">
+      <w:start w:val="1"/>
+      <w:numFmt w:val="decimal"/>
+      <w:lvlText w:val="%1.%2.%3.%4.%5.%6.%7.%8.%9."/>
+      <w:lvlJc w:val="left"/>
+      <w:pPr>
+        <w:ind w:left="4320" w:hanging="1440"/>
+      </w:pPr>
+    </w:lvl>
+  </w:abstractNum>
+  <w:abstractNum w:abstractNumId="12" w15:restartNumberingAfterBreak="0">
     <w:nsid w:val="30D34E3A"/>
     <w:multiLevelType w:val="hybridMultilevel"/>
     <w:tmpl w:val="4F166894"/>
@@ -6345,7 +7814,7 @@
       </w:pPr>
     </w:lvl>
   </w:abstractNum>
-  <w:abstractNum w:abstractNumId="11" w15:restartNumberingAfterBreak="0">
+  <w:abstractNum w:abstractNumId="13" w15:restartNumberingAfterBreak="0">
     <w:nsid w:val="31571C5E"/>
     <w:multiLevelType w:val="multilevel"/>
     <w:tmpl w:val="DF567CA8"/>
@@ -6466,7 +7935,93 @@
       </w:rPr>
     </w:lvl>
   </w:abstractNum>
-  <w:abstractNum w:abstractNumId="12" w15:restartNumberingAfterBreak="0">
+  <w:abstractNum w:abstractNumId="14" w15:restartNumberingAfterBreak="0">
+    <w:nsid w:val="3C2C1ECB"/>
+    <w:multiLevelType w:val="multilevel"/>
+    <w:tmpl w:val="0415001F"/>
+    <w:lvl w:ilvl="0">
+      <w:start w:val="1"/>
+      <w:numFmt w:val="decimal"/>
+      <w:lvlText w:val="%1."/>
+      <w:lvlJc w:val="left"/>
+      <w:pPr>
+        <w:ind w:left="360" w:hanging="360"/>
+      </w:pPr>
+    </w:lvl>
+    <w:lvl w:ilvl="1">
+      <w:start w:val="1"/>
+      <w:numFmt w:val="decimal"/>
+      <w:lvlText w:val="%1.%2."/>
+      <w:lvlJc w:val="left"/>
+      <w:pPr>
+        <w:ind w:left="792" w:hanging="432"/>
+      </w:pPr>
+    </w:lvl>
+    <w:lvl w:ilvl="2">
+      <w:start w:val="1"/>
+      <w:numFmt w:val="decimal"/>
+      <w:lvlText w:val="%1.%2.%3."/>
+      <w:lvlJc w:val="left"/>
+      <w:pPr>
+        <w:ind w:left="1224" w:hanging="504"/>
+      </w:pPr>
+    </w:lvl>
+    <w:lvl w:ilvl="3">
+      <w:start w:val="1"/>
+      <w:numFmt w:val="decimal"/>
+      <w:lvlText w:val="%1.%2.%3.%4."/>
+      <w:lvlJc w:val="left"/>
+      <w:pPr>
+        <w:ind w:left="1728" w:hanging="648"/>
+      </w:pPr>
+    </w:lvl>
+    <w:lvl w:ilvl="4">
+      <w:start w:val="1"/>
+      <w:numFmt w:val="decimal"/>
+      <w:lvlText w:val="%1.%2.%3.%4.%5."/>
+      <w:lvlJc w:val="left"/>
+      <w:pPr>
+        <w:ind w:left="2232" w:hanging="792"/>
+      </w:pPr>
+    </w:lvl>
+    <w:lvl w:ilvl="5">
+      <w:start w:val="1"/>
+      <w:numFmt w:val="decimal"/>
+      <w:lvlText w:val="%1.%2.%3.%4.%5.%6."/>
+      <w:lvlJc w:val="left"/>
+      <w:pPr>
+        <w:ind w:left="2736" w:hanging="936"/>
+      </w:pPr>
+    </w:lvl>
+    <w:lvl w:ilvl="6">
+      <w:start w:val="1"/>
+      <w:numFmt w:val="decimal"/>
+      <w:lvlText w:val="%1.%2.%3.%4.%5.%6.%7."/>
+      <w:lvlJc w:val="left"/>
+      <w:pPr>
+        <w:ind w:left="3240" w:hanging="1080"/>
+      </w:pPr>
+    </w:lvl>
+    <w:lvl w:ilvl="7">
+      <w:start w:val="1"/>
+      <w:numFmt w:val="decimal"/>
+      <w:lvlText w:val="%1.%2.%3.%4.%5.%6.%7.%8."/>
+      <w:lvlJc w:val="left"/>
+      <w:pPr>
+        <w:ind w:left="3744" w:hanging="1224"/>
+      </w:pPr>
+    </w:lvl>
+    <w:lvl w:ilvl="8">
+      <w:start w:val="1"/>
+      <w:numFmt w:val="decimal"/>
+      <w:lvlText w:val="%1.%2.%3.%4.%5.%6.%7.%8.%9."/>
+      <w:lvlJc w:val="left"/>
+      <w:pPr>
+        <w:ind w:left="4320" w:hanging="1440"/>
+      </w:pPr>
+    </w:lvl>
+  </w:abstractNum>
+  <w:abstractNum w:abstractNumId="15" w15:restartNumberingAfterBreak="0">
     <w:nsid w:val="3FC36BE3"/>
     <w:multiLevelType w:val="hybridMultilevel"/>
     <w:tmpl w:val="E668AFAA"/>
@@ -6552,7 +8107,7 @@
       </w:pPr>
     </w:lvl>
   </w:abstractNum>
-  <w:abstractNum w:abstractNumId="13" w15:restartNumberingAfterBreak="0">
+  <w:abstractNum w:abstractNumId="16" w15:restartNumberingAfterBreak="0">
     <w:nsid w:val="4900430A"/>
     <w:multiLevelType w:val="hybridMultilevel"/>
     <w:tmpl w:val="35148F3C"/>
@@ -6641,7 +8196,7 @@
       </w:pPr>
     </w:lvl>
   </w:abstractNum>
-  <w:abstractNum w:abstractNumId="14" w15:restartNumberingAfterBreak="0">
+  <w:abstractNum w:abstractNumId="17" w15:restartNumberingAfterBreak="0">
     <w:nsid w:val="52E26907"/>
     <w:multiLevelType w:val="hybridMultilevel"/>
     <w:tmpl w:val="94586562"/>
@@ -6754,7 +8309,7 @@
       </w:rPr>
     </w:lvl>
   </w:abstractNum>
-  <w:abstractNum w:abstractNumId="15" w15:restartNumberingAfterBreak="0">
+  <w:abstractNum w:abstractNumId="18" w15:restartNumberingAfterBreak="0">
     <w:nsid w:val="5D1A6C6C"/>
     <w:multiLevelType w:val="multilevel"/>
     <w:tmpl w:val="C3CE59CA"/>
@@ -6868,7 +8423,7 @@
       </w:rPr>
     </w:lvl>
   </w:abstractNum>
-  <w:abstractNum w:abstractNumId="16" w15:restartNumberingAfterBreak="0">
+  <w:abstractNum w:abstractNumId="19" w15:restartNumberingAfterBreak="0">
     <w:nsid w:val="5F840BAA"/>
     <w:multiLevelType w:val="multilevel"/>
     <w:tmpl w:val="0415001F"/>
@@ -6981,7 +8536,7 @@
       </w:rPr>
     </w:lvl>
   </w:abstractNum>
-  <w:abstractNum w:abstractNumId="17" w15:restartNumberingAfterBreak="0">
+  <w:abstractNum w:abstractNumId="20" w15:restartNumberingAfterBreak="0">
     <w:nsid w:val="62953CD9"/>
     <w:multiLevelType w:val="hybridMultilevel"/>
     <w:tmpl w:val="EA5C8186"/>
@@ -7094,7 +8649,7 @@
       </w:rPr>
     </w:lvl>
   </w:abstractNum>
-  <w:abstractNum w:abstractNumId="18" w15:restartNumberingAfterBreak="0">
+  <w:abstractNum w:abstractNumId="21" w15:restartNumberingAfterBreak="0">
     <w:nsid w:val="62D00610"/>
     <w:multiLevelType w:val="multilevel"/>
     <w:tmpl w:val="0415001F"/>
@@ -7208,7 +8763,7 @@
       </w:rPr>
     </w:lvl>
   </w:abstractNum>
-  <w:abstractNum w:abstractNumId="19" w15:restartNumberingAfterBreak="0">
+  <w:abstractNum w:abstractNumId="22" w15:restartNumberingAfterBreak="0">
     <w:nsid w:val="66A5279D"/>
     <w:multiLevelType w:val="hybridMultilevel"/>
     <w:tmpl w:val="8A322FEC"/>
@@ -7321,7 +8876,7 @@
       </w:rPr>
     </w:lvl>
   </w:abstractNum>
-  <w:abstractNum w:abstractNumId="20" w15:restartNumberingAfterBreak="0">
+  <w:abstractNum w:abstractNumId="23" w15:restartNumberingAfterBreak="0">
     <w:nsid w:val="68EF683F"/>
     <w:multiLevelType w:val="hybridMultilevel"/>
     <w:tmpl w:val="599058AC"/>
@@ -7434,7 +8989,7 @@
       </w:rPr>
     </w:lvl>
   </w:abstractNum>
-  <w:abstractNum w:abstractNumId="21" w15:restartNumberingAfterBreak="0">
+  <w:abstractNum w:abstractNumId="24" w15:restartNumberingAfterBreak="0">
     <w:nsid w:val="71D725B7"/>
     <w:multiLevelType w:val="hybridMultilevel"/>
     <w:tmpl w:val="26BC7226"/>
@@ -7520,7 +9075,7 @@
       </w:pPr>
     </w:lvl>
   </w:abstractNum>
-  <w:abstractNum w:abstractNumId="22" w15:restartNumberingAfterBreak="0">
+  <w:abstractNum w:abstractNumId="25" w15:restartNumberingAfterBreak="0">
     <w:nsid w:val="73636D8C"/>
     <w:multiLevelType w:val="hybridMultilevel"/>
     <w:tmpl w:val="E402BBBC"/>
@@ -7609,7 +9164,7 @@
       </w:pPr>
     </w:lvl>
   </w:abstractNum>
-  <w:abstractNum w:abstractNumId="23" w15:restartNumberingAfterBreak="0">
+  <w:abstractNum w:abstractNumId="26" w15:restartNumberingAfterBreak="0">
     <w:nsid w:val="738C1516"/>
     <w:multiLevelType w:val="multilevel"/>
     <w:tmpl w:val="5D840AD0"/>
@@ -7731,52 +9286,52 @@
     </w:lvl>
   </w:abstractNum>
   <w:num w:numId="1" w16cid:durableId="1542133573">
-    <w:abstractNumId w:val="11"/>
+    <w:abstractNumId w:val="13"/>
   </w:num>
   <w:num w:numId="2" w16cid:durableId="526597903">
     <w:abstractNumId w:val="3"/>
   </w:num>
   <w:num w:numId="3" w16cid:durableId="1433625181">
-    <w:abstractNumId w:val="19"/>
+    <w:abstractNumId w:val="22"/>
   </w:num>
   <w:num w:numId="4" w16cid:durableId="1719165443">
-    <w:abstractNumId w:val="17"/>
+    <w:abstractNumId w:val="20"/>
   </w:num>
   <w:num w:numId="5" w16cid:durableId="511527047">
-    <w:abstractNumId w:val="23"/>
+    <w:abstractNumId w:val="26"/>
   </w:num>
   <w:num w:numId="6" w16cid:durableId="46104510">
-    <w:abstractNumId w:val="21"/>
+    <w:abstractNumId w:val="24"/>
   </w:num>
   <w:num w:numId="7" w16cid:durableId="288827815">
-    <w:abstractNumId w:val="8"/>
+    <w:abstractNumId w:val="9"/>
   </w:num>
   <w:num w:numId="8" w16cid:durableId="1387686348">
-    <w:abstractNumId w:val="18"/>
+    <w:abstractNumId w:val="21"/>
   </w:num>
   <w:num w:numId="9" w16cid:durableId="785924861">
     <w:abstractNumId w:val="5"/>
   </w:num>
   <w:num w:numId="10" w16cid:durableId="1853956570">
-    <w:abstractNumId w:val="14"/>
+    <w:abstractNumId w:val="17"/>
   </w:num>
   <w:num w:numId="11" w16cid:durableId="1362784377">
-    <w:abstractNumId w:val="9"/>
+    <w:abstractNumId w:val="10"/>
   </w:num>
   <w:num w:numId="12" w16cid:durableId="716662503">
     <w:abstractNumId w:val="4"/>
   </w:num>
   <w:num w:numId="13" w16cid:durableId="2127772683">
-    <w:abstractNumId w:val="12"/>
+    <w:abstractNumId w:val="15"/>
   </w:num>
   <w:num w:numId="14" w16cid:durableId="883952419">
-    <w:abstractNumId w:val="15"/>
+    <w:abstractNumId w:val="18"/>
   </w:num>
   <w:num w:numId="15" w16cid:durableId="443547818">
-    <w:abstractNumId w:val="7"/>
+    <w:abstractNumId w:val="8"/>
   </w:num>
   <w:num w:numId="16" w16cid:durableId="658190427">
-    <w:abstractNumId w:val="16"/>
+    <w:abstractNumId w:val="19"/>
   </w:num>
   <w:num w:numId="17" w16cid:durableId="1586261552">
     <w:abstractNumId w:val="2"/>
@@ -7785,10 +9340,10 @@
     <w:abstractNumId w:val="6"/>
   </w:num>
   <w:num w:numId="19" w16cid:durableId="1877229176">
-    <w:abstractNumId w:val="10"/>
+    <w:abstractNumId w:val="12"/>
   </w:num>
   <w:num w:numId="20" w16cid:durableId="2005738874">
-    <w:abstractNumId w:val="20"/>
+    <w:abstractNumId w:val="23"/>
   </w:num>
   <w:num w:numId="21" w16cid:durableId="328868976">
     <w:abstractNumId w:val="0"/>
@@ -7797,10 +9352,19 @@
     <w:abstractNumId w:val="1"/>
   </w:num>
   <w:num w:numId="23" w16cid:durableId="557016692">
-    <w:abstractNumId w:val="13"/>
+    <w:abstractNumId w:val="16"/>
   </w:num>
   <w:num w:numId="24" w16cid:durableId="1347099387">
-    <w:abstractNumId w:val="22"/>
+    <w:abstractNumId w:val="25"/>
+  </w:num>
+  <w:num w:numId="25" w16cid:durableId="1177235036">
+    <w:abstractNumId w:val="7"/>
+  </w:num>
+  <w:num w:numId="26" w16cid:durableId="266546093">
+    <w:abstractNumId w:val="11"/>
+  </w:num>
+  <w:num w:numId="27" w16cid:durableId="56437668">
+    <w:abstractNumId w:val="14"/>
   </w:num>
 </w:numbering>
 </file>

--- a/Czlowiek-Komputer/Człowiek_komputer_Piotr_Kujda_w64874.docx
+++ b/Czlowiek-Komputer/Człowiek_komputer_Piotr_Kujda_w64874.docx
@@ -382,7 +382,7 @@
           <w:r>
             <w:fldChar w:fldCharType="separate"/>
           </w:r>
-          <w:hyperlink w:anchor="_Toc137931086" w:history="1">
+          <w:hyperlink w:anchor="_Toc138898015" w:history="1">
             <w:r>
               <w:rPr>
                 <w:rStyle w:val="Hipercze"/>
@@ -409,7 +409,7 @@
                 <w:noProof/>
                 <w:webHidden/>
               </w:rPr>
-              <w:instrText xml:space="preserve"> PAGEREF _Toc137931086 \h </w:instrText>
+              <w:instrText xml:space="preserve"> PAGEREF _Toc138898015 \h </w:instrText>
             </w:r>
             <w:r>
               <w:rPr>
@@ -456,7 +456,7 @@
               <w14:ligatures w14:val="standardContextual"/>
             </w:rPr>
           </w:pPr>
-          <w:hyperlink w:anchor="_Toc137931087" w:history="1">
+          <w:hyperlink w:anchor="_Toc138898016" w:history="1">
             <w:r>
               <w:rPr>
                 <w:rStyle w:val="Hipercze"/>
@@ -501,7 +501,7 @@
                 <w:noProof/>
                 <w:webHidden/>
               </w:rPr>
-              <w:instrText xml:space="preserve"> PAGEREF _Toc137931087 \h </w:instrText>
+              <w:instrText xml:space="preserve"> PAGEREF _Toc138898016 \h </w:instrText>
             </w:r>
             <w:r>
               <w:rPr>
@@ -548,7 +548,7 @@
               <w14:ligatures w14:val="standardContextual"/>
             </w:rPr>
           </w:pPr>
-          <w:hyperlink w:anchor="_Toc137931088" w:history="1">
+          <w:hyperlink w:anchor="_Toc138898017" w:history="1">
             <w:r>
               <w:rPr>
                 <w:rStyle w:val="Hipercze"/>
@@ -593,7 +593,7 @@
                 <w:noProof/>
                 <w:webHidden/>
               </w:rPr>
-              <w:instrText xml:space="preserve"> PAGEREF _Toc137931088 \h </w:instrText>
+              <w:instrText xml:space="preserve"> PAGEREF _Toc138898017 \h </w:instrText>
             </w:r>
             <w:r>
               <w:rPr>
@@ -640,7 +640,7 @@
               <w14:ligatures w14:val="standardContextual"/>
             </w:rPr>
           </w:pPr>
-          <w:hyperlink w:anchor="_Toc137931089" w:history="1">
+          <w:hyperlink w:anchor="_Toc138898018" w:history="1">
             <w:r>
               <w:rPr>
                 <w:rStyle w:val="Hipercze"/>
@@ -685,7 +685,7 @@
                 <w:noProof/>
                 <w:webHidden/>
               </w:rPr>
-              <w:instrText xml:space="preserve"> PAGEREF _Toc137931089 \h </w:instrText>
+              <w:instrText xml:space="preserve"> PAGEREF _Toc138898018 \h </w:instrText>
             </w:r>
             <w:r>
               <w:rPr>
@@ -732,7 +732,7 @@
               <w14:ligatures w14:val="standardContextual"/>
             </w:rPr>
           </w:pPr>
-          <w:hyperlink w:anchor="_Toc137931090" w:history="1">
+          <w:hyperlink w:anchor="_Toc138898019" w:history="1">
             <w:r>
               <w:rPr>
                 <w:rStyle w:val="Hipercze"/>
@@ -777,7 +777,7 @@
                 <w:noProof/>
                 <w:webHidden/>
               </w:rPr>
-              <w:instrText xml:space="preserve"> PAGEREF _Toc137931090 \h </w:instrText>
+              <w:instrText xml:space="preserve"> PAGEREF _Toc138898019 \h </w:instrText>
             </w:r>
             <w:r>
               <w:rPr>
@@ -824,7 +824,7 @@
               <w14:ligatures w14:val="standardContextual"/>
             </w:rPr>
           </w:pPr>
-          <w:hyperlink w:anchor="_Toc137931091" w:history="1">
+          <w:hyperlink w:anchor="_Toc138898020" w:history="1">
             <w:r>
               <w:rPr>
                 <w:rStyle w:val="Hipercze"/>
@@ -869,7 +869,7 @@
                 <w:noProof/>
                 <w:webHidden/>
               </w:rPr>
-              <w:instrText xml:space="preserve"> PAGEREF _Toc137931091 \h </w:instrText>
+              <w:instrText xml:space="preserve"> PAGEREF _Toc138898020 \h </w:instrText>
             </w:r>
             <w:r>
               <w:rPr>
@@ -916,7 +916,7 @@
               <w14:ligatures w14:val="standardContextual"/>
             </w:rPr>
           </w:pPr>
-          <w:hyperlink w:anchor="_Toc137931092" w:history="1">
+          <w:hyperlink w:anchor="_Toc138898021" w:history="1">
             <w:r>
               <w:rPr>
                 <w:rStyle w:val="Hipercze"/>
@@ -961,7 +961,7 @@
                 <w:noProof/>
                 <w:webHidden/>
               </w:rPr>
-              <w:instrText xml:space="preserve"> PAGEREF _Toc137931092 \h </w:instrText>
+              <w:instrText xml:space="preserve"> PAGEREF _Toc138898021 \h </w:instrText>
             </w:r>
             <w:r>
               <w:rPr>
@@ -1008,7 +1008,7 @@
               <w14:ligatures w14:val="standardContextual"/>
             </w:rPr>
           </w:pPr>
-          <w:hyperlink w:anchor="_Toc137931095" w:history="1">
+          <w:hyperlink w:anchor="_Toc138898024" w:history="1">
             <w:r>
               <w:rPr>
                 <w:rStyle w:val="Hipercze"/>
@@ -1053,7 +1053,7 @@
                 <w:noProof/>
                 <w:webHidden/>
               </w:rPr>
-              <w:instrText xml:space="preserve"> PAGEREF _Toc137931095 \h </w:instrText>
+              <w:instrText xml:space="preserve"> PAGEREF _Toc138898024 \h </w:instrText>
             </w:r>
             <w:r>
               <w:rPr>
@@ -1100,7 +1100,7 @@
               <w14:ligatures w14:val="standardContextual"/>
             </w:rPr>
           </w:pPr>
-          <w:hyperlink w:anchor="_Toc137931096" w:history="1">
+          <w:hyperlink w:anchor="_Toc138898025" w:history="1">
             <w:r>
               <w:rPr>
                 <w:rStyle w:val="Hipercze"/>
@@ -1145,7 +1145,7 @@
                 <w:noProof/>
                 <w:webHidden/>
               </w:rPr>
-              <w:instrText xml:space="preserve"> PAGEREF _Toc137931096 \h </w:instrText>
+              <w:instrText xml:space="preserve"> PAGEREF _Toc138898025 \h </w:instrText>
             </w:r>
             <w:r>
               <w:rPr>
@@ -1192,7 +1192,7 @@
               <w14:ligatures w14:val="standardContextual"/>
             </w:rPr>
           </w:pPr>
-          <w:hyperlink w:anchor="_Toc137931097" w:history="1">
+          <w:hyperlink w:anchor="_Toc138898026" w:history="1">
             <w:r>
               <w:rPr>
                 <w:rStyle w:val="Hipercze"/>
@@ -1237,7 +1237,7 @@
                 <w:noProof/>
                 <w:webHidden/>
               </w:rPr>
-              <w:instrText xml:space="preserve"> PAGEREF _Toc137931097 \h </w:instrText>
+              <w:instrText xml:space="preserve"> PAGEREF _Toc138898026 \h </w:instrText>
             </w:r>
             <w:r>
               <w:rPr>
@@ -1284,7 +1284,7 @@
               <w14:ligatures w14:val="standardContextual"/>
             </w:rPr>
           </w:pPr>
-          <w:hyperlink w:anchor="_Toc137931102" w:history="1">
+          <w:hyperlink w:anchor="_Toc138898031" w:history="1">
             <w:r>
               <w:rPr>
                 <w:rStyle w:val="Hipercze"/>
@@ -1329,7 +1329,7 @@
                 <w:noProof/>
                 <w:webHidden/>
               </w:rPr>
-              <w:instrText xml:space="preserve"> PAGEREF _Toc137931102 \h </w:instrText>
+              <w:instrText xml:space="preserve"> PAGEREF _Toc138898031 \h </w:instrText>
             </w:r>
             <w:r>
               <w:rPr>
@@ -1376,7 +1376,7 @@
               <w14:ligatures w14:val="standardContextual"/>
             </w:rPr>
           </w:pPr>
-          <w:hyperlink w:anchor="_Toc137931103" w:history="1">
+          <w:hyperlink w:anchor="_Toc138898032" w:history="1">
             <w:r>
               <w:rPr>
                 <w:rStyle w:val="Hipercze"/>
@@ -1421,7 +1421,7 @@
                 <w:noProof/>
                 <w:webHidden/>
               </w:rPr>
-              <w:instrText xml:space="preserve"> PAGEREF _Toc137931103 \h </w:instrText>
+              <w:instrText xml:space="preserve"> PAGEREF _Toc138898032 \h </w:instrText>
             </w:r>
             <w:r>
               <w:rPr>
@@ -1468,7 +1468,7 @@
               <w14:ligatures w14:val="standardContextual"/>
             </w:rPr>
           </w:pPr>
-          <w:hyperlink w:anchor="_Toc137931104" w:history="1">
+          <w:hyperlink w:anchor="_Toc138898033" w:history="1">
             <w:r>
               <w:rPr>
                 <w:rStyle w:val="Hipercze"/>
@@ -1513,7 +1513,7 @@
                 <w:noProof/>
                 <w:webHidden/>
               </w:rPr>
-              <w:instrText xml:space="preserve"> PAGEREF _Toc137931104 \h </w:instrText>
+              <w:instrText xml:space="preserve"> PAGEREF _Toc138898033 \h </w:instrText>
             </w:r>
             <w:r>
               <w:rPr>
@@ -1534,6 +1534,282 @@
                 <w:webHidden/>
               </w:rPr>
               <w:t>18</w:t>
+            </w:r>
+            <w:r>
+              <w:rPr>
+                <w:noProof/>
+                <w:webHidden/>
+              </w:rPr>
+              <w:fldChar w:fldCharType="end"/>
+            </w:r>
+          </w:hyperlink>
+        </w:p>
+        <w:p>
+          <w:pPr>
+            <w:pStyle w:val="Spistreci1"/>
+            <w:tabs>
+              <w:tab w:val="left" w:pos="440"/>
+              <w:tab w:val="right" w:leader="dot" w:pos="9911"/>
+            </w:tabs>
+            <w:rPr>
+              <w:rFonts w:asciiTheme="minorHAnsi" w:eastAsiaTheme="minorEastAsia" w:hAnsiTheme="minorHAnsi" w:cstheme="minorBidi"/>
+              <w:noProof/>
+              <w:kern w:val="2"/>
+              <w:sz w:val="22"/>
+              <w:szCs w:val="22"/>
+              <w14:ligatures w14:val="standardContextual"/>
+            </w:rPr>
+          </w:pPr>
+          <w:hyperlink w:anchor="_Toc138898034" w:history="1">
+            <w:r>
+              <w:rPr>
+                <w:rStyle w:val="Hipercze"/>
+                <w:noProof/>
+              </w:rPr>
+              <w:t>5.</w:t>
+            </w:r>
+            <w:r>
+              <w:rPr>
+                <w:rFonts w:asciiTheme="minorHAnsi" w:eastAsiaTheme="minorEastAsia" w:hAnsiTheme="minorHAnsi" w:cstheme="minorBidi"/>
+                <w:noProof/>
+                <w:kern w:val="2"/>
+                <w:sz w:val="22"/>
+                <w:szCs w:val="22"/>
+                <w14:ligatures w14:val="standardContextual"/>
+              </w:rPr>
+              <w:tab/>
+            </w:r>
+            <w:r>
+              <w:rPr>
+                <w:rStyle w:val="Hipercze"/>
+                <w:noProof/>
+              </w:rPr>
+              <w:t>Podsumowanie</w:t>
+            </w:r>
+            <w:r>
+              <w:rPr>
+                <w:noProof/>
+                <w:webHidden/>
+              </w:rPr>
+              <w:tab/>
+            </w:r>
+            <w:r>
+              <w:rPr>
+                <w:noProof/>
+                <w:webHidden/>
+              </w:rPr>
+              <w:fldChar w:fldCharType="begin"/>
+            </w:r>
+            <w:r>
+              <w:rPr>
+                <w:noProof/>
+                <w:webHidden/>
+              </w:rPr>
+              <w:instrText xml:space="preserve"> PAGEREF _Toc138898034 \h </w:instrText>
+            </w:r>
+            <w:r>
+              <w:rPr>
+                <w:noProof/>
+                <w:webHidden/>
+              </w:rPr>
+            </w:r>
+            <w:r>
+              <w:rPr>
+                <w:noProof/>
+                <w:webHidden/>
+              </w:rPr>
+              <w:fldChar w:fldCharType="separate"/>
+            </w:r>
+            <w:r>
+              <w:rPr>
+                <w:noProof/>
+                <w:webHidden/>
+              </w:rPr>
+              <w:t>19</w:t>
+            </w:r>
+            <w:r>
+              <w:rPr>
+                <w:noProof/>
+                <w:webHidden/>
+              </w:rPr>
+              <w:fldChar w:fldCharType="end"/>
+            </w:r>
+          </w:hyperlink>
+        </w:p>
+        <w:p>
+          <w:pPr>
+            <w:pStyle w:val="Spistreci1"/>
+            <w:tabs>
+              <w:tab w:val="left" w:pos="440"/>
+              <w:tab w:val="right" w:leader="dot" w:pos="9911"/>
+            </w:tabs>
+            <w:rPr>
+              <w:rFonts w:asciiTheme="minorHAnsi" w:eastAsiaTheme="minorEastAsia" w:hAnsiTheme="minorHAnsi" w:cstheme="minorBidi"/>
+              <w:noProof/>
+              <w:kern w:val="2"/>
+              <w:sz w:val="22"/>
+              <w:szCs w:val="22"/>
+              <w14:ligatures w14:val="standardContextual"/>
+            </w:rPr>
+          </w:pPr>
+          <w:hyperlink w:anchor="_Toc138898035" w:history="1">
+            <w:r>
+              <w:rPr>
+                <w:rStyle w:val="Hipercze"/>
+                <w:noProof/>
+              </w:rPr>
+              <w:t>6.</w:t>
+            </w:r>
+            <w:r>
+              <w:rPr>
+                <w:rFonts w:asciiTheme="minorHAnsi" w:eastAsiaTheme="minorEastAsia" w:hAnsiTheme="minorHAnsi" w:cstheme="minorBidi"/>
+                <w:noProof/>
+                <w:kern w:val="2"/>
+                <w:sz w:val="22"/>
+                <w:szCs w:val="22"/>
+                <w14:ligatures w14:val="standardContextual"/>
+              </w:rPr>
+              <w:tab/>
+            </w:r>
+            <w:r>
+              <w:rPr>
+                <w:rStyle w:val="Hipercze"/>
+                <w:noProof/>
+              </w:rPr>
+              <w:t>Wnioski</w:t>
+            </w:r>
+            <w:r>
+              <w:rPr>
+                <w:noProof/>
+                <w:webHidden/>
+              </w:rPr>
+              <w:tab/>
+            </w:r>
+            <w:r>
+              <w:rPr>
+                <w:noProof/>
+                <w:webHidden/>
+              </w:rPr>
+              <w:fldChar w:fldCharType="begin"/>
+            </w:r>
+            <w:r>
+              <w:rPr>
+                <w:noProof/>
+                <w:webHidden/>
+              </w:rPr>
+              <w:instrText xml:space="preserve"> PAGEREF _Toc138898035 \h </w:instrText>
+            </w:r>
+            <w:r>
+              <w:rPr>
+                <w:noProof/>
+                <w:webHidden/>
+              </w:rPr>
+            </w:r>
+            <w:r>
+              <w:rPr>
+                <w:noProof/>
+                <w:webHidden/>
+              </w:rPr>
+              <w:fldChar w:fldCharType="separate"/>
+            </w:r>
+            <w:r>
+              <w:rPr>
+                <w:noProof/>
+                <w:webHidden/>
+              </w:rPr>
+              <w:t>20</w:t>
+            </w:r>
+            <w:r>
+              <w:rPr>
+                <w:noProof/>
+                <w:webHidden/>
+              </w:rPr>
+              <w:fldChar w:fldCharType="end"/>
+            </w:r>
+          </w:hyperlink>
+        </w:p>
+        <w:p>
+          <w:pPr>
+            <w:pStyle w:val="Spistreci1"/>
+            <w:tabs>
+              <w:tab w:val="left" w:pos="440"/>
+              <w:tab w:val="right" w:leader="dot" w:pos="9911"/>
+            </w:tabs>
+            <w:rPr>
+              <w:rFonts w:asciiTheme="minorHAnsi" w:eastAsiaTheme="minorEastAsia" w:hAnsiTheme="minorHAnsi" w:cstheme="minorBidi"/>
+              <w:noProof/>
+              <w:kern w:val="2"/>
+              <w:sz w:val="22"/>
+              <w:szCs w:val="22"/>
+              <w14:ligatures w14:val="standardContextual"/>
+            </w:rPr>
+          </w:pPr>
+          <w:hyperlink w:anchor="_Toc138898036" w:history="1">
+            <w:r>
+              <w:rPr>
+                <w:rStyle w:val="Hipercze"/>
+                <w:noProof/>
+              </w:rPr>
+              <w:t>7.</w:t>
+            </w:r>
+            <w:r>
+              <w:rPr>
+                <w:rFonts w:asciiTheme="minorHAnsi" w:eastAsiaTheme="minorEastAsia" w:hAnsiTheme="minorHAnsi" w:cstheme="minorBidi"/>
+                <w:noProof/>
+                <w:kern w:val="2"/>
+                <w:sz w:val="22"/>
+                <w:szCs w:val="22"/>
+                <w14:ligatures w14:val="standardContextual"/>
+              </w:rPr>
+              <w:tab/>
+            </w:r>
+            <w:r>
+              <w:rPr>
+                <w:rStyle w:val="Hipercze"/>
+                <w:noProof/>
+              </w:rPr>
+              <w:t>Literatura</w:t>
+            </w:r>
+            <w:r>
+              <w:rPr>
+                <w:noProof/>
+                <w:webHidden/>
+              </w:rPr>
+              <w:tab/>
+            </w:r>
+            <w:r>
+              <w:rPr>
+                <w:noProof/>
+                <w:webHidden/>
+              </w:rPr>
+              <w:fldChar w:fldCharType="begin"/>
+            </w:r>
+            <w:r>
+              <w:rPr>
+                <w:noProof/>
+                <w:webHidden/>
+              </w:rPr>
+              <w:instrText xml:space="preserve"> PAGEREF _Toc138898036 \h </w:instrText>
+            </w:r>
+            <w:r>
+              <w:rPr>
+                <w:noProof/>
+                <w:webHidden/>
+              </w:rPr>
+            </w:r>
+            <w:r>
+              <w:rPr>
+                <w:noProof/>
+                <w:webHidden/>
+              </w:rPr>
+              <w:fldChar w:fldCharType="separate"/>
+            </w:r>
+            <w:r>
+              <w:rPr>
+                <w:noProof/>
+                <w:webHidden/>
+              </w:rPr>
+              <w:t>21</w:t>
             </w:r>
             <w:r>
               <w:rPr>
@@ -1606,7 +1882,7 @@
         </w:rPr>
       </w:pPr>
       <w:bookmarkStart w:id="0" w:name="_Toc137905220"/>
-      <w:bookmarkStart w:id="1" w:name="_Toc137931086"/>
+      <w:bookmarkStart w:id="1" w:name="_Toc138898015"/>
       <w:r>
         <w:rPr>
           <w:rFonts w:ascii="Times New Roman" w:hAnsi="Times New Roman" w:cs="Times New Roman"/>
@@ -1747,7 +2023,7 @@
         </w:rPr>
       </w:pPr>
       <w:bookmarkStart w:id="2" w:name="_Toc137905221"/>
-      <w:bookmarkStart w:id="3" w:name="_Toc137931087"/>
+      <w:bookmarkStart w:id="3" w:name="_Toc138898016"/>
       <w:r>
         <w:rPr>
           <w:rFonts w:ascii="Times New Roman" w:hAnsi="Times New Roman" w:cs="Times New Roman"/>
@@ -1851,7 +2127,7 @@
       </w:pPr>
       <w:bookmarkStart w:id="4" w:name="_Toc137905222"/>
       <w:bookmarkStart w:id="5" w:name="_Hlk137905793"/>
-      <w:bookmarkStart w:id="6" w:name="_Toc137931088"/>
+      <w:bookmarkStart w:id="6" w:name="_Toc138898017"/>
       <w:r>
         <w:rPr>
           <w:rFonts w:ascii="Times New Roman" w:hAnsi="Times New Roman" w:cs="Times New Roman"/>
@@ -1998,7 +2274,7 @@
         </w:rPr>
         <w:t xml:space="preserve"> </w:t>
       </w:r>
-      <w:bookmarkStart w:id="7" w:name="_Toc137931089"/>
+      <w:bookmarkStart w:id="7" w:name="_Toc138898018"/>
       <w:r>
         <w:rPr>
           <w:rFonts w:ascii="Times New Roman" w:hAnsi="Times New Roman" w:cs="Times New Roman"/>
@@ -2243,7 +2519,7 @@
         </w:rPr>
         <w:t xml:space="preserve"> </w:t>
       </w:r>
-      <w:bookmarkStart w:id="8" w:name="_Toc137931090"/>
+      <w:bookmarkStart w:id="8" w:name="_Toc138898019"/>
       <w:r>
         <w:rPr>
           <w:rFonts w:ascii="Times New Roman" w:hAnsi="Times New Roman" w:cs="Times New Roman"/>
@@ -2719,14 +2995,27 @@
       <w:r>
         <w:t xml:space="preserve">Tabela </w:t>
       </w:r>
-      <w:fldSimple w:instr=" SEQ Tabela \* ARABIC ">
-        <w:r>
-          <w:rPr>
-            <w:noProof/>
-          </w:rPr>
-          <w:t>1</w:t>
-        </w:r>
-      </w:fldSimple>
+      <w:r>
+        <w:fldChar w:fldCharType="begin"/>
+      </w:r>
+      <w:r>
+        <w:instrText xml:space="preserve"> SEQ Tabela \* ARABIC </w:instrText>
+      </w:r>
+      <w:r>
+        <w:fldChar w:fldCharType="separate"/>
+      </w:r>
+      <w:r>
+        <w:rPr>
+          <w:noProof/>
+        </w:rPr>
+        <w:t>1</w:t>
+      </w:r>
+      <w:r>
+        <w:rPr>
+          <w:noProof/>
+        </w:rPr>
+        <w:fldChar w:fldCharType="end"/>
+      </w:r>
       <w:r>
         <w:t>, Opracowanie własne.</w:t>
       </w:r>
@@ -2763,7 +3052,7 @@
         </w:rPr>
         <w:t xml:space="preserve"> </w:t>
       </w:r>
-      <w:bookmarkStart w:id="9" w:name="_Toc137931091"/>
+      <w:bookmarkStart w:id="9" w:name="_Toc138898020"/>
       <w:r>
         <w:rPr>
           <w:rFonts w:ascii="Times New Roman" w:hAnsi="Times New Roman" w:cs="Times New Roman"/>
@@ -4644,14 +4933,27 @@
       <w:r>
         <w:t xml:space="preserve">Tabela </w:t>
       </w:r>
-      <w:fldSimple w:instr=" SEQ Tabela \* ARABIC ">
-        <w:r>
-          <w:rPr>
-            <w:noProof/>
-          </w:rPr>
-          <w:t>2</w:t>
-        </w:r>
-      </w:fldSimple>
+      <w:r>
+        <w:fldChar w:fldCharType="begin"/>
+      </w:r>
+      <w:r>
+        <w:instrText xml:space="preserve"> SEQ Tabela \* ARABIC </w:instrText>
+      </w:r>
+      <w:r>
+        <w:fldChar w:fldCharType="separate"/>
+      </w:r>
+      <w:r>
+        <w:rPr>
+          <w:noProof/>
+        </w:rPr>
+        <w:t>2</w:t>
+      </w:r>
+      <w:r>
+        <w:rPr>
+          <w:noProof/>
+        </w:rPr>
+        <w:fldChar w:fldCharType="end"/>
+      </w:r>
       <w:r>
         <w:t>, Opracowanie własne.</w:t>
       </w:r>
@@ -4680,7 +4982,7 @@
           <w:szCs w:val="28"/>
         </w:rPr>
       </w:pPr>
-      <w:bookmarkStart w:id="10" w:name="_Toc137931092"/>
+      <w:bookmarkStart w:id="10" w:name="_Toc138898021"/>
       <w:r>
         <w:rPr>
           <w:rFonts w:ascii="Times New Roman" w:hAnsi="Times New Roman" w:cs="Times New Roman"/>
@@ -5023,6 +5325,15 @@
       <w:bookmarkStart w:id="23" w:name="_Toc137931055"/>
       <w:bookmarkStart w:id="24" w:name="_Toc137931074"/>
       <w:bookmarkStart w:id="25" w:name="_Toc137931093"/>
+      <w:bookmarkStart w:id="26" w:name="_Toc138897799"/>
+      <w:bookmarkStart w:id="27" w:name="_Toc138897820"/>
+      <w:bookmarkStart w:id="28" w:name="_Toc138897841"/>
+      <w:bookmarkStart w:id="29" w:name="_Toc138897912"/>
+      <w:bookmarkStart w:id="30" w:name="_Toc138897934"/>
+      <w:bookmarkStart w:id="31" w:name="_Toc138897956"/>
+      <w:bookmarkStart w:id="32" w:name="_Toc138897978"/>
+      <w:bookmarkStart w:id="33" w:name="_Toc138898000"/>
+      <w:bookmarkStart w:id="34" w:name="_Toc138898022"/>
       <w:bookmarkEnd w:id="11"/>
       <w:bookmarkEnd w:id="12"/>
       <w:bookmarkEnd w:id="13"/>
@@ -5038,6 +5349,15 @@
       <w:bookmarkEnd w:id="23"/>
       <w:bookmarkEnd w:id="24"/>
       <w:bookmarkEnd w:id="25"/>
+      <w:bookmarkEnd w:id="26"/>
+      <w:bookmarkEnd w:id="27"/>
+      <w:bookmarkEnd w:id="28"/>
+      <w:bookmarkEnd w:id="29"/>
+      <w:bookmarkEnd w:id="30"/>
+      <w:bookmarkEnd w:id="31"/>
+      <w:bookmarkEnd w:id="32"/>
+      <w:bookmarkEnd w:id="33"/>
+      <w:bookmarkEnd w:id="34"/>
     </w:p>
     <w:p>
       <w:pPr>
@@ -5059,36 +5379,54 @@
           <w:szCs w:val="28"/>
         </w:rPr>
       </w:pPr>
-      <w:bookmarkStart w:id="26" w:name="_Toc137915597"/>
-      <w:bookmarkStart w:id="27" w:name="_Toc137915607"/>
-      <w:bookmarkStart w:id="28" w:name="_Toc137915617"/>
-      <w:bookmarkStart w:id="29" w:name="_Toc137915627"/>
-      <w:bookmarkStart w:id="30" w:name="_Toc137915719"/>
-      <w:bookmarkStart w:id="31" w:name="_Toc137927344"/>
-      <w:bookmarkStart w:id="32" w:name="_Toc137927355"/>
-      <w:bookmarkStart w:id="33" w:name="_Toc137927366"/>
-      <w:bookmarkStart w:id="34" w:name="_Toc137929556"/>
-      <w:bookmarkStart w:id="35" w:name="_Toc137929573"/>
-      <w:bookmarkStart w:id="36" w:name="_Toc137929590"/>
-      <w:bookmarkStart w:id="37" w:name="_Toc137931037"/>
-      <w:bookmarkStart w:id="38" w:name="_Toc137931056"/>
-      <w:bookmarkStart w:id="39" w:name="_Toc137931075"/>
-      <w:bookmarkStart w:id="40" w:name="_Toc137931094"/>
-      <w:bookmarkEnd w:id="26"/>
-      <w:bookmarkEnd w:id="27"/>
-      <w:bookmarkEnd w:id="28"/>
-      <w:bookmarkEnd w:id="29"/>
-      <w:bookmarkEnd w:id="30"/>
-      <w:bookmarkEnd w:id="31"/>
-      <w:bookmarkEnd w:id="32"/>
-      <w:bookmarkEnd w:id="33"/>
-      <w:bookmarkEnd w:id="34"/>
+      <w:bookmarkStart w:id="35" w:name="_Toc137915597"/>
+      <w:bookmarkStart w:id="36" w:name="_Toc137915607"/>
+      <w:bookmarkStart w:id="37" w:name="_Toc137915617"/>
+      <w:bookmarkStart w:id="38" w:name="_Toc137915627"/>
+      <w:bookmarkStart w:id="39" w:name="_Toc137915719"/>
+      <w:bookmarkStart w:id="40" w:name="_Toc137927344"/>
+      <w:bookmarkStart w:id="41" w:name="_Toc137927355"/>
+      <w:bookmarkStart w:id="42" w:name="_Toc137927366"/>
+      <w:bookmarkStart w:id="43" w:name="_Toc137929556"/>
+      <w:bookmarkStart w:id="44" w:name="_Toc137929573"/>
+      <w:bookmarkStart w:id="45" w:name="_Toc137929590"/>
+      <w:bookmarkStart w:id="46" w:name="_Toc137931037"/>
+      <w:bookmarkStart w:id="47" w:name="_Toc137931056"/>
+      <w:bookmarkStart w:id="48" w:name="_Toc137931075"/>
+      <w:bookmarkStart w:id="49" w:name="_Toc137931094"/>
+      <w:bookmarkStart w:id="50" w:name="_Toc138897800"/>
+      <w:bookmarkStart w:id="51" w:name="_Toc138897821"/>
+      <w:bookmarkStart w:id="52" w:name="_Toc138897842"/>
+      <w:bookmarkStart w:id="53" w:name="_Toc138897913"/>
+      <w:bookmarkStart w:id="54" w:name="_Toc138897935"/>
+      <w:bookmarkStart w:id="55" w:name="_Toc138897957"/>
+      <w:bookmarkStart w:id="56" w:name="_Toc138897979"/>
+      <w:bookmarkStart w:id="57" w:name="_Toc138898001"/>
+      <w:bookmarkStart w:id="58" w:name="_Toc138898023"/>
       <w:bookmarkEnd w:id="35"/>
       <w:bookmarkEnd w:id="36"/>
       <w:bookmarkEnd w:id="37"/>
       <w:bookmarkEnd w:id="38"/>
       <w:bookmarkEnd w:id="39"/>
       <w:bookmarkEnd w:id="40"/>
+      <w:bookmarkEnd w:id="41"/>
+      <w:bookmarkEnd w:id="42"/>
+      <w:bookmarkEnd w:id="43"/>
+      <w:bookmarkEnd w:id="44"/>
+      <w:bookmarkEnd w:id="45"/>
+      <w:bookmarkEnd w:id="46"/>
+      <w:bookmarkEnd w:id="47"/>
+      <w:bookmarkEnd w:id="48"/>
+      <w:bookmarkEnd w:id="49"/>
+      <w:bookmarkEnd w:id="50"/>
+      <w:bookmarkEnd w:id="51"/>
+      <w:bookmarkEnd w:id="52"/>
+      <w:bookmarkEnd w:id="53"/>
+      <w:bookmarkEnd w:id="54"/>
+      <w:bookmarkEnd w:id="55"/>
+      <w:bookmarkEnd w:id="56"/>
+      <w:bookmarkEnd w:id="57"/>
+      <w:bookmarkEnd w:id="58"/>
     </w:p>
     <w:p>
       <w:pPr>
@@ -5114,7 +5452,7 @@
         </w:rPr>
         <w:t xml:space="preserve"> </w:t>
       </w:r>
-      <w:bookmarkStart w:id="41" w:name="_Toc137931095"/>
+      <w:bookmarkStart w:id="59" w:name="_Toc138898024"/>
       <w:r>
         <w:rPr>
           <w:rFonts w:ascii="Times New Roman" w:hAnsi="Times New Roman" w:cs="Times New Roman"/>
@@ -5124,7 +5462,7 @@
         </w:rPr>
         <w:t>Ogólny zarys systemu</w:t>
       </w:r>
-      <w:bookmarkEnd w:id="41"/>
+      <w:bookmarkEnd w:id="59"/>
     </w:p>
     <w:p/>
     <w:p>
@@ -5304,7 +5642,7 @@
           <w:szCs w:val="28"/>
         </w:rPr>
       </w:pPr>
-      <w:bookmarkStart w:id="42" w:name="_Toc137931096"/>
+      <w:bookmarkStart w:id="60" w:name="_Toc138898025"/>
       <w:r>
         <w:rPr>
           <w:rFonts w:ascii="Times New Roman" w:hAnsi="Times New Roman" w:cs="Times New Roman"/>
@@ -5314,7 +5652,7 @@
         </w:rPr>
         <w:t>Minimalny Produkt Wartościowy (MVP)</w:t>
       </w:r>
-      <w:bookmarkEnd w:id="42"/>
+      <w:bookmarkEnd w:id="60"/>
     </w:p>
     <w:p/>
     <w:p>
@@ -5468,7 +5806,8 @@
           <w:szCs w:val="28"/>
         </w:rPr>
       </w:pPr>
-      <w:bookmarkStart w:id="43" w:name="_Toc137931097"/>
+      <w:bookmarkStart w:id="61" w:name="_Hlk138897237"/>
+      <w:bookmarkStart w:id="62" w:name="_Toc138898026"/>
       <w:r>
         <w:rPr>
           <w:rFonts w:ascii="Times New Roman" w:hAnsi="Times New Roman" w:cs="Times New Roman"/>
@@ -5478,8 +5817,9 @@
         </w:rPr>
         <w:t>Symulacja projektu</w:t>
       </w:r>
-      <w:bookmarkEnd w:id="43"/>
-    </w:p>
+      <w:bookmarkEnd w:id="62"/>
+    </w:p>
+    <w:bookmarkEnd w:id="61"/>
     <w:p/>
     <w:p>
       <w:pPr>
@@ -5662,20 +6002,38 @@
           <w:szCs w:val="28"/>
         </w:rPr>
       </w:pPr>
-      <w:bookmarkStart w:id="44" w:name="_Toc137929560"/>
-      <w:bookmarkStart w:id="45" w:name="_Toc137929577"/>
-      <w:bookmarkStart w:id="46" w:name="_Toc137929594"/>
-      <w:bookmarkStart w:id="47" w:name="_Toc137931041"/>
-      <w:bookmarkStart w:id="48" w:name="_Toc137931060"/>
-      <w:bookmarkStart w:id="49" w:name="_Toc137931079"/>
-      <w:bookmarkStart w:id="50" w:name="_Toc137931098"/>
-      <w:bookmarkEnd w:id="44"/>
-      <w:bookmarkEnd w:id="45"/>
-      <w:bookmarkEnd w:id="46"/>
-      <w:bookmarkEnd w:id="47"/>
-      <w:bookmarkEnd w:id="48"/>
-      <w:bookmarkEnd w:id="49"/>
-      <w:bookmarkEnd w:id="50"/>
+      <w:bookmarkStart w:id="63" w:name="_Toc137929560"/>
+      <w:bookmarkStart w:id="64" w:name="_Toc137929577"/>
+      <w:bookmarkStart w:id="65" w:name="_Toc137929594"/>
+      <w:bookmarkStart w:id="66" w:name="_Toc137931041"/>
+      <w:bookmarkStart w:id="67" w:name="_Toc137931060"/>
+      <w:bookmarkStart w:id="68" w:name="_Toc137931079"/>
+      <w:bookmarkStart w:id="69" w:name="_Toc137931098"/>
+      <w:bookmarkStart w:id="70" w:name="_Toc138897804"/>
+      <w:bookmarkStart w:id="71" w:name="_Toc138897825"/>
+      <w:bookmarkStart w:id="72" w:name="_Toc138897846"/>
+      <w:bookmarkStart w:id="73" w:name="_Toc138897917"/>
+      <w:bookmarkStart w:id="74" w:name="_Toc138897939"/>
+      <w:bookmarkStart w:id="75" w:name="_Toc138897961"/>
+      <w:bookmarkStart w:id="76" w:name="_Toc138897983"/>
+      <w:bookmarkStart w:id="77" w:name="_Toc138898005"/>
+      <w:bookmarkStart w:id="78" w:name="_Toc138898027"/>
+      <w:bookmarkEnd w:id="63"/>
+      <w:bookmarkEnd w:id="64"/>
+      <w:bookmarkEnd w:id="65"/>
+      <w:bookmarkEnd w:id="66"/>
+      <w:bookmarkEnd w:id="67"/>
+      <w:bookmarkEnd w:id="68"/>
+      <w:bookmarkEnd w:id="69"/>
+      <w:bookmarkEnd w:id="70"/>
+      <w:bookmarkEnd w:id="71"/>
+      <w:bookmarkEnd w:id="72"/>
+      <w:bookmarkEnd w:id="73"/>
+      <w:bookmarkEnd w:id="74"/>
+      <w:bookmarkEnd w:id="75"/>
+      <w:bookmarkEnd w:id="76"/>
+      <w:bookmarkEnd w:id="77"/>
+      <w:bookmarkEnd w:id="78"/>
     </w:p>
     <w:p>
       <w:pPr>
@@ -5697,20 +6055,38 @@
           <w:szCs w:val="28"/>
         </w:rPr>
       </w:pPr>
-      <w:bookmarkStart w:id="51" w:name="_Toc137929561"/>
-      <w:bookmarkStart w:id="52" w:name="_Toc137929578"/>
-      <w:bookmarkStart w:id="53" w:name="_Toc137929595"/>
-      <w:bookmarkStart w:id="54" w:name="_Toc137931042"/>
-      <w:bookmarkStart w:id="55" w:name="_Toc137931061"/>
-      <w:bookmarkStart w:id="56" w:name="_Toc137931080"/>
-      <w:bookmarkStart w:id="57" w:name="_Toc137931099"/>
-      <w:bookmarkEnd w:id="51"/>
-      <w:bookmarkEnd w:id="52"/>
-      <w:bookmarkEnd w:id="53"/>
-      <w:bookmarkEnd w:id="54"/>
-      <w:bookmarkEnd w:id="55"/>
-      <w:bookmarkEnd w:id="56"/>
-      <w:bookmarkEnd w:id="57"/>
+      <w:bookmarkStart w:id="79" w:name="_Toc137929561"/>
+      <w:bookmarkStart w:id="80" w:name="_Toc137929578"/>
+      <w:bookmarkStart w:id="81" w:name="_Toc137929595"/>
+      <w:bookmarkStart w:id="82" w:name="_Toc137931042"/>
+      <w:bookmarkStart w:id="83" w:name="_Toc137931061"/>
+      <w:bookmarkStart w:id="84" w:name="_Toc137931080"/>
+      <w:bookmarkStart w:id="85" w:name="_Toc137931099"/>
+      <w:bookmarkStart w:id="86" w:name="_Toc138897805"/>
+      <w:bookmarkStart w:id="87" w:name="_Toc138897826"/>
+      <w:bookmarkStart w:id="88" w:name="_Toc138897847"/>
+      <w:bookmarkStart w:id="89" w:name="_Toc138897918"/>
+      <w:bookmarkStart w:id="90" w:name="_Toc138897940"/>
+      <w:bookmarkStart w:id="91" w:name="_Toc138897962"/>
+      <w:bookmarkStart w:id="92" w:name="_Toc138897984"/>
+      <w:bookmarkStart w:id="93" w:name="_Toc138898006"/>
+      <w:bookmarkStart w:id="94" w:name="_Toc138898028"/>
+      <w:bookmarkEnd w:id="79"/>
+      <w:bookmarkEnd w:id="80"/>
+      <w:bookmarkEnd w:id="81"/>
+      <w:bookmarkEnd w:id="82"/>
+      <w:bookmarkEnd w:id="83"/>
+      <w:bookmarkEnd w:id="84"/>
+      <w:bookmarkEnd w:id="85"/>
+      <w:bookmarkEnd w:id="86"/>
+      <w:bookmarkEnd w:id="87"/>
+      <w:bookmarkEnd w:id="88"/>
+      <w:bookmarkEnd w:id="89"/>
+      <w:bookmarkEnd w:id="90"/>
+      <w:bookmarkEnd w:id="91"/>
+      <w:bookmarkEnd w:id="92"/>
+      <w:bookmarkEnd w:id="93"/>
+      <w:bookmarkEnd w:id="94"/>
     </w:p>
     <w:p>
       <w:pPr>
@@ -5732,20 +6108,38 @@
           <w:szCs w:val="28"/>
         </w:rPr>
       </w:pPr>
-      <w:bookmarkStart w:id="58" w:name="_Toc137929562"/>
-      <w:bookmarkStart w:id="59" w:name="_Toc137929579"/>
-      <w:bookmarkStart w:id="60" w:name="_Toc137929596"/>
-      <w:bookmarkStart w:id="61" w:name="_Toc137931043"/>
-      <w:bookmarkStart w:id="62" w:name="_Toc137931062"/>
-      <w:bookmarkStart w:id="63" w:name="_Toc137931081"/>
-      <w:bookmarkStart w:id="64" w:name="_Toc137931100"/>
-      <w:bookmarkEnd w:id="58"/>
-      <w:bookmarkEnd w:id="59"/>
-      <w:bookmarkEnd w:id="60"/>
-      <w:bookmarkEnd w:id="61"/>
-      <w:bookmarkEnd w:id="62"/>
-      <w:bookmarkEnd w:id="63"/>
-      <w:bookmarkEnd w:id="64"/>
+      <w:bookmarkStart w:id="95" w:name="_Toc137929562"/>
+      <w:bookmarkStart w:id="96" w:name="_Toc137929579"/>
+      <w:bookmarkStart w:id="97" w:name="_Toc137929596"/>
+      <w:bookmarkStart w:id="98" w:name="_Toc137931043"/>
+      <w:bookmarkStart w:id="99" w:name="_Toc137931062"/>
+      <w:bookmarkStart w:id="100" w:name="_Toc137931081"/>
+      <w:bookmarkStart w:id="101" w:name="_Toc137931100"/>
+      <w:bookmarkStart w:id="102" w:name="_Toc138897806"/>
+      <w:bookmarkStart w:id="103" w:name="_Toc138897827"/>
+      <w:bookmarkStart w:id="104" w:name="_Toc138897848"/>
+      <w:bookmarkStart w:id="105" w:name="_Toc138897919"/>
+      <w:bookmarkStart w:id="106" w:name="_Toc138897941"/>
+      <w:bookmarkStart w:id="107" w:name="_Toc138897963"/>
+      <w:bookmarkStart w:id="108" w:name="_Toc138897985"/>
+      <w:bookmarkStart w:id="109" w:name="_Toc138898007"/>
+      <w:bookmarkStart w:id="110" w:name="_Toc138898029"/>
+      <w:bookmarkEnd w:id="95"/>
+      <w:bookmarkEnd w:id="96"/>
+      <w:bookmarkEnd w:id="97"/>
+      <w:bookmarkEnd w:id="98"/>
+      <w:bookmarkEnd w:id="99"/>
+      <w:bookmarkEnd w:id="100"/>
+      <w:bookmarkEnd w:id="101"/>
+      <w:bookmarkEnd w:id="102"/>
+      <w:bookmarkEnd w:id="103"/>
+      <w:bookmarkEnd w:id="104"/>
+      <w:bookmarkEnd w:id="105"/>
+      <w:bookmarkEnd w:id="106"/>
+      <w:bookmarkEnd w:id="107"/>
+      <w:bookmarkEnd w:id="108"/>
+      <w:bookmarkEnd w:id="109"/>
+      <w:bookmarkEnd w:id="110"/>
     </w:p>
     <w:p>
       <w:pPr>
@@ -5767,20 +6161,38 @@
           <w:szCs w:val="28"/>
         </w:rPr>
       </w:pPr>
-      <w:bookmarkStart w:id="65" w:name="_Toc137929563"/>
-      <w:bookmarkStart w:id="66" w:name="_Toc137929580"/>
-      <w:bookmarkStart w:id="67" w:name="_Toc137929597"/>
-      <w:bookmarkStart w:id="68" w:name="_Toc137931044"/>
-      <w:bookmarkStart w:id="69" w:name="_Toc137931063"/>
-      <w:bookmarkStart w:id="70" w:name="_Toc137931082"/>
-      <w:bookmarkStart w:id="71" w:name="_Toc137931101"/>
-      <w:bookmarkEnd w:id="65"/>
-      <w:bookmarkEnd w:id="66"/>
-      <w:bookmarkEnd w:id="67"/>
-      <w:bookmarkEnd w:id="68"/>
-      <w:bookmarkEnd w:id="69"/>
-      <w:bookmarkEnd w:id="70"/>
-      <w:bookmarkEnd w:id="71"/>
+      <w:bookmarkStart w:id="111" w:name="_Toc137929563"/>
+      <w:bookmarkStart w:id="112" w:name="_Toc137929580"/>
+      <w:bookmarkStart w:id="113" w:name="_Toc137929597"/>
+      <w:bookmarkStart w:id="114" w:name="_Toc137931044"/>
+      <w:bookmarkStart w:id="115" w:name="_Toc137931063"/>
+      <w:bookmarkStart w:id="116" w:name="_Toc137931082"/>
+      <w:bookmarkStart w:id="117" w:name="_Toc137931101"/>
+      <w:bookmarkStart w:id="118" w:name="_Toc138897807"/>
+      <w:bookmarkStart w:id="119" w:name="_Toc138897828"/>
+      <w:bookmarkStart w:id="120" w:name="_Toc138897849"/>
+      <w:bookmarkStart w:id="121" w:name="_Toc138897920"/>
+      <w:bookmarkStart w:id="122" w:name="_Toc138897942"/>
+      <w:bookmarkStart w:id="123" w:name="_Toc138897964"/>
+      <w:bookmarkStart w:id="124" w:name="_Toc138897986"/>
+      <w:bookmarkStart w:id="125" w:name="_Toc138898008"/>
+      <w:bookmarkStart w:id="126" w:name="_Toc138898030"/>
+      <w:bookmarkEnd w:id="111"/>
+      <w:bookmarkEnd w:id="112"/>
+      <w:bookmarkEnd w:id="113"/>
+      <w:bookmarkEnd w:id="114"/>
+      <w:bookmarkEnd w:id="115"/>
+      <w:bookmarkEnd w:id="116"/>
+      <w:bookmarkEnd w:id="117"/>
+      <w:bookmarkEnd w:id="118"/>
+      <w:bookmarkEnd w:id="119"/>
+      <w:bookmarkEnd w:id="120"/>
+      <w:bookmarkEnd w:id="121"/>
+      <w:bookmarkEnd w:id="122"/>
+      <w:bookmarkEnd w:id="123"/>
+      <w:bookmarkEnd w:id="124"/>
+      <w:bookmarkEnd w:id="125"/>
+      <w:bookmarkEnd w:id="126"/>
     </w:p>
     <w:p>
       <w:pPr>
@@ -5797,7 +6209,7 @@
           <w:szCs w:val="28"/>
         </w:rPr>
       </w:pPr>
-      <w:bookmarkStart w:id="72" w:name="_Toc137931102"/>
+      <w:bookmarkStart w:id="127" w:name="_Toc138898031"/>
       <w:r>
         <w:rPr>
           <w:rFonts w:ascii="Times New Roman" w:hAnsi="Times New Roman" w:cs="Times New Roman"/>
@@ -5807,7 +6219,7 @@
         </w:rPr>
         <w:t>Prezentacja symulacji projektu</w:t>
       </w:r>
-      <w:bookmarkEnd w:id="72"/>
+      <w:bookmarkEnd w:id="127"/>
     </w:p>
     <w:p/>
     <w:p>
@@ -5818,7 +6230,13 @@
         </w:rPr>
       </w:pPr>
       <w:r>
-        <w:t>W stanie spoczynku Lasek Diod LED oraz Głośnik Piezo są wyłączone.</w:t>
+        <w:t xml:space="preserve">W stanie spoczynku </w:t>
+      </w:r>
+      <w:r>
+        <w:t>P</w:t>
+      </w:r>
+      <w:r>
+        <w:t>asek Diod LED oraz Głośnik Piezo są wyłączone.</w:t>
       </w:r>
     </w:p>
     <w:p>
@@ -6122,7 +6540,7 @@
         <w:lastRenderedPageBreak/>
         <w:t xml:space="preserve"> </w:t>
       </w:r>
-      <w:bookmarkStart w:id="73" w:name="_Toc137931103"/>
+      <w:bookmarkStart w:id="128" w:name="_Toc138898032"/>
       <w:r>
         <w:rPr>
           <w:rFonts w:ascii="Times New Roman" w:hAnsi="Times New Roman" w:cs="Times New Roman"/>
@@ -6132,7 +6550,7 @@
         </w:rPr>
         <w:t>Lista komponentów</w:t>
       </w:r>
-      <w:bookmarkEnd w:id="73"/>
+      <w:bookmarkEnd w:id="128"/>
     </w:p>
     <w:p>
       <w:pPr>
@@ -6428,7 +6846,7 @@
         </w:rPr>
         <w:t xml:space="preserve"> </w:t>
       </w:r>
-      <w:bookmarkStart w:id="74" w:name="_Toc137931104"/>
+      <w:bookmarkStart w:id="129" w:name="_Toc138898033"/>
       <w:r>
         <w:rPr>
           <w:rFonts w:ascii="Times New Roman" w:hAnsi="Times New Roman" w:cs="Times New Roman"/>
@@ -6438,7 +6856,7 @@
         </w:rPr>
         <w:t>Widok schematyczny</w:t>
       </w:r>
-      <w:bookmarkEnd w:id="74"/>
+      <w:bookmarkEnd w:id="129"/>
     </w:p>
     <w:p/>
     <w:p>
@@ -6484,8 +6902,426 @@
         </w:drawing>
       </w:r>
     </w:p>
+    <w:p/>
+    <w:p/>
+    <w:p>
+      <w:pPr>
+        <w:spacing w:after="160" w:line="259" w:lineRule="auto"/>
+      </w:pPr>
+      <w:r>
+        <w:br w:type="page"/>
+      </w:r>
+    </w:p>
+    <w:p>
+      <w:pPr>
+        <w:pStyle w:val="Nagwek1"/>
+        <w:numPr>
+          <w:ilvl w:val="0"/>
+          <w:numId w:val="19"/>
+        </w:numPr>
+        <w:jc w:val="both"/>
+        <w:rPr>
+          <w:rFonts w:ascii="Times New Roman" w:hAnsi="Times New Roman" w:cs="Times New Roman"/>
+          <w:color w:val="auto"/>
+          <w:sz w:val="28"/>
+          <w:szCs w:val="28"/>
+        </w:rPr>
+      </w:pPr>
+      <w:bookmarkStart w:id="130" w:name="_Hlk138897690"/>
+      <w:bookmarkStart w:id="131" w:name="_Toc138898034"/>
+      <w:r>
+        <w:rPr>
+          <w:rFonts w:ascii="Times New Roman" w:hAnsi="Times New Roman" w:cs="Times New Roman"/>
+          <w:color w:val="auto"/>
+          <w:sz w:val="28"/>
+          <w:szCs w:val="28"/>
+        </w:rPr>
+        <w:lastRenderedPageBreak/>
+        <w:t>Podsumowanie</w:t>
+      </w:r>
+      <w:bookmarkEnd w:id="131"/>
+    </w:p>
+    <w:bookmarkEnd w:id="130"/>
+    <w:p>
+      <w:pPr>
+        <w:jc w:val="both"/>
+      </w:pPr>
+    </w:p>
+    <w:p>
+      <w:pPr>
+        <w:jc w:val="both"/>
+      </w:pPr>
+      <w:r>
+        <w:t>Podsumowanie projektu "System czujników parkowania w garażu wykorzystujący adresowalne diody RGB do zapewnienia informacji zwrotnej kierowcy podczas zbliżania się i osiągania pozycji zatrzymania (parkowania)":</w:t>
+      </w:r>
+    </w:p>
+    <w:p>
+      <w:pPr>
+        <w:jc w:val="both"/>
+      </w:pPr>
+    </w:p>
+    <w:p>
+      <w:pPr>
+        <w:jc w:val="both"/>
+      </w:pPr>
+      <w:r>
+        <w:t>Celem tego projektu było opracowanie innowacyjnego systemu czujników parkowania, który zapewnia kierowcom precyzyjne informacje zwrotne dotyczące odległości od przeszkody podczas manewrowania pojazdem w garażu. System opiera się na wykorzystaniu adresowalnych diod RGB, które wizualnie sygnalizują kierowcy zbliżanie się do przeszkody, bezpieczną odległość oraz osiągnięcie pozycji zatrzymania.</w:t>
+      </w:r>
+    </w:p>
+    <w:p>
+      <w:pPr>
+        <w:jc w:val="both"/>
+      </w:pPr>
+    </w:p>
+    <w:p>
+      <w:pPr>
+        <w:jc w:val="both"/>
+      </w:pPr>
+      <w:r>
+        <w:t>W ramach pracy przeprowadzono wstępną analizę problemu parkowania w garażu, identyfikując istniejące rozwiązania oraz ich wady i ograniczenia. Przegląd rozwiązań rynkowych pozwolił na zidentyfikowanie luki i potrzeby opracowania nowego systemu, który efektywnie rozwiąże problem parkowania w garażu.</w:t>
+      </w:r>
+    </w:p>
+    <w:p>
+      <w:pPr>
+        <w:jc w:val="both"/>
+      </w:pPr>
+    </w:p>
+    <w:p>
+      <w:pPr>
+        <w:jc w:val="both"/>
+      </w:pPr>
+      <w:r>
+        <w:t xml:space="preserve">Środowisko programistyczne zostało wybrane na podstawie dostępności, funkcjonalności i łatwości obsługi. Ostatecznie zdecydowano się na wykorzystanie </w:t>
+      </w:r>
+      <w:proofErr w:type="spellStart"/>
+      <w:r>
+        <w:t>Arduino</w:t>
+      </w:r>
+      <w:proofErr w:type="spellEnd"/>
+      <w:r>
+        <w:t xml:space="preserve"> IDE, które zapewnia intuicyjne narzędzia programistyczne i dobrą kompatybilność z mikrokontrolerem </w:t>
+      </w:r>
+      <w:proofErr w:type="spellStart"/>
+      <w:r>
+        <w:t>Arduino</w:t>
+      </w:r>
+      <w:proofErr w:type="spellEnd"/>
+      <w:r>
+        <w:t xml:space="preserve"> Uno R3. Wybór mikrokontrolera był uzasadniony jego popularnością, dostępnością i odpowiednią mocą obliczeniową do obsługi czujników odległości i adresowalnych diod RGB.</w:t>
+      </w:r>
+    </w:p>
+    <w:p>
+      <w:pPr>
+        <w:jc w:val="both"/>
+      </w:pPr>
+    </w:p>
+    <w:p>
+      <w:pPr>
+        <w:jc w:val="both"/>
+      </w:pPr>
+      <w:r>
+        <w:t>W ramach projektu opracowano koncepcję systemu, określając użytkowników, funkcjonalności oraz sposób działania systemu. Użytkownikami systemu są kierowcy korzystający z systemu czujników parkowania podczas parkowania w garażu. Głównymi funkcjonalnościami systemu są pomiar odległości, wizualna informacja zwrotna za pomocą adresowalnych diod RGB oraz opcjonalne ostrzeżenia dźwiękowe.</w:t>
+      </w:r>
+    </w:p>
+    <w:p>
+      <w:pPr>
+        <w:jc w:val="both"/>
+      </w:pPr>
+    </w:p>
+    <w:p>
+      <w:pPr>
+        <w:jc w:val="both"/>
+      </w:pPr>
+      <w:r>
+        <w:t>Zaimplementowano minimalny produkt wartościowy (MVP), który zawierał kluczowe funkcjonalności systemu. Pomiar odległości od przeszkody został zrealizowany poprzez zastosowanie odpowiednich czujników odległości, takich jak czujniki ultradźwiękowe. Wizualna informacja zwrotna była zapewniona przez adresowalne diody RGB, które emitowały różne kolory w zależności od odległości od przeszkody. Opcjonalnie, system mógł również emitować ostrzeżenia dźwiękowe przy zbliżaniu się zbyt blisko przeszkody.</w:t>
+      </w:r>
+    </w:p>
+    <w:p>
+      <w:pPr>
+        <w:jc w:val="both"/>
+      </w:pPr>
+    </w:p>
+    <w:p>
+      <w:pPr>
+        <w:jc w:val="both"/>
+      </w:pPr>
+      <w:r>
+        <w:t>Podczas realizacji projektu przeprowadzono analizę rynku, która dostarczyła informacji o istniejących rozwiązaniach na rynku oraz ich porównanie. Porównanie czujników parkowania dostępnych na rynku uwzględniało takie czynniki jak cena, dokładność, łatwość instalacji i funkcjonalność. Analiza ta pomogła w uzasadnieniu wyboru odpowiednich rozwiązań technologicznych dla naszego projektu.</w:t>
+      </w:r>
+    </w:p>
+    <w:p>
+      <w:pPr>
+        <w:jc w:val="both"/>
+      </w:pPr>
+    </w:p>
+    <w:p>
+      <w:pPr>
+        <w:jc w:val="both"/>
+      </w:pPr>
+      <w:r>
+        <w:t>Praca nad projektem obejmowała również projektowanie systemu, implementację, testowanie i ocenę efektywności systemu. W projekcie uwzględniono potrzeby użytkowników, zapewniono prostotę i intuicyjność obsługi oraz skupiono się na precyzji i niezawodności pomiarów odległości oraz wizualnej informacji zwrotnej.</w:t>
+      </w:r>
+    </w:p>
+    <w:p>
+      <w:pPr>
+        <w:jc w:val="both"/>
+      </w:pPr>
+    </w:p>
+    <w:p>
+      <w:pPr>
+        <w:jc w:val="both"/>
+      </w:pPr>
+      <w:r>
+        <w:t xml:space="preserve">Podsumowując, projekt "System czujników parkowania w garażu wykorzystujący adresowalne diody RGB do zapewnienia informacji zwrotnej kierowcy podczas zbliżania się i osiągania pozycji zatrzymania (parkowania)" ma duże znaczenie dla poprawy bezpieczeństwa i wygody parkowania w garażu. Projekt ten dostarcza kierowcom niezbędne informacje o odległości od przeszkody, umożliwiając im precyzyjne manewrowanie pojazdem i unikanie kolizji. Wybrane funkcjonalności systemu oraz zastosowane technologie i narzędzia są odpowiednio dostosowane do potrzeb projektu i zapewniają efektywne działanie systemu czujników parkowania. Dalszy rozwój projektu może obejmować doskonalenie </w:t>
+      </w:r>
+      <w:r>
+        <w:lastRenderedPageBreak/>
+        <w:t>algorytmów pomiarowych, integrację z innymi systemami pojazdów oraz rozbudowę interfejsu użytkownika w celu zapewnienia jeszcze większej użyteczności i komfortu dla kierowców.</w:t>
+      </w:r>
+    </w:p>
+    <w:p>
+      <w:pPr>
+        <w:jc w:val="both"/>
+      </w:pPr>
+    </w:p>
+    <w:p>
+      <w:pPr>
+        <w:pStyle w:val="Nagwek1"/>
+        <w:numPr>
+          <w:ilvl w:val="0"/>
+          <w:numId w:val="19"/>
+        </w:numPr>
+        <w:jc w:val="both"/>
+        <w:rPr>
+          <w:rFonts w:ascii="Times New Roman" w:hAnsi="Times New Roman" w:cs="Times New Roman"/>
+          <w:color w:val="auto"/>
+          <w:sz w:val="28"/>
+          <w:szCs w:val="28"/>
+        </w:rPr>
+      </w:pPr>
+      <w:bookmarkStart w:id="132" w:name="_Hlk138897855"/>
+      <w:bookmarkStart w:id="133" w:name="_Toc138898035"/>
+      <w:r>
+        <w:rPr>
+          <w:rFonts w:ascii="Times New Roman" w:hAnsi="Times New Roman" w:cs="Times New Roman"/>
+          <w:color w:val="auto"/>
+          <w:sz w:val="28"/>
+          <w:szCs w:val="28"/>
+        </w:rPr>
+        <w:t>Wnioski</w:t>
+      </w:r>
+      <w:bookmarkEnd w:id="133"/>
+    </w:p>
+    <w:bookmarkEnd w:id="132"/>
+    <w:p>
+      <w:pPr>
+        <w:jc w:val="both"/>
+      </w:pPr>
+    </w:p>
+    <w:p>
+      <w:pPr>
+        <w:jc w:val="both"/>
+      </w:pPr>
+      <w:r>
+        <w:t>Projekt "System czujników parkowania w garażu wykorzystujący adresowalne diody RGB do zapewnienia informacji zwrotnej kierowcy podczas zbliżania się i osiągania pozycji zatrzymania (parkowania)" ma duże znaczenie dla poprawy bezpieczeństwa i wygody parkowania pojazdów w garażach. Przeprowadzone badania, analizy i implementacja MVP dostarczyły cennych wniosków i informacji, które mogą mieć wpływ na dalszy rozwój tego projektu oraz na podobne inicjatywy w przyszłości.</w:t>
+      </w:r>
+    </w:p>
+    <w:p>
+      <w:pPr>
+        <w:jc w:val="both"/>
+      </w:pPr>
+    </w:p>
+    <w:p>
+      <w:pPr>
+        <w:jc w:val="both"/>
+      </w:pPr>
+      <w:r>
+        <w:t>Uznanie istoty problemu: Analiza problemu parkowania w garażu wykazała, że istnieje realna potrzeba wprowadzenia systemu czujników, który dostarczy kierowcom informacji zwrotnej na temat odległości od przeszkody. Projekt ten uświadomił, że nawet w pozornie prostych sytuacjach parkowania, dodatkowe wsparcie w postaci wizualnej informacji zwrotnej może znacznie ułatwić i zwiększyć precyzję manewrowania pojazdem.</w:t>
+      </w:r>
+    </w:p>
+    <w:p>
+      <w:pPr>
+        <w:jc w:val="both"/>
+      </w:pPr>
+    </w:p>
+    <w:p>
+      <w:pPr>
+        <w:jc w:val="both"/>
+      </w:pPr>
+      <w:r>
+        <w:t xml:space="preserve">Technologiczne rozwiązania: Wybór odpowiednich technologii, takich jak mikrokontrolery </w:t>
+      </w:r>
+      <w:proofErr w:type="spellStart"/>
+      <w:r>
+        <w:t>Arduino</w:t>
+      </w:r>
+      <w:proofErr w:type="spellEnd"/>
+      <w:r>
+        <w:t xml:space="preserve"> Uno R3, czujniki odległości i adresowalne diody RGB, pozwolił na stworzenie funkcjonalnego MVP. Wnioski wynikające z analizy rynku i porównania różnych rozwiązań umożliwiły wybór optymalnych komponentów, uwzględniających dokładność pomiarów, łatwość obsługi i dostępność na rynku.</w:t>
+      </w:r>
+    </w:p>
+    <w:p>
+      <w:pPr>
+        <w:jc w:val="both"/>
+      </w:pPr>
+    </w:p>
+    <w:p>
+      <w:pPr>
+        <w:jc w:val="both"/>
+      </w:pPr>
+      <w:r>
+        <w:t>Użyteczność i efektywność: Projektowanie systemu z myślą o użytkownikach, uwzględnienie czytelnej wizualizacji odległości, łatwość instalacji i prostota obsługi przyczyniają się do większej użyteczności i przyjazności dla użytkownika. MVP pokazało, że wizualna informacja zwrotna i opcjonalne ostrzeżenia dźwiękowe mogą istotnie wpłynąć na skuteczność i bezpieczeństwo parkowania w garażu.</w:t>
+      </w:r>
+    </w:p>
+    <w:p>
+      <w:pPr>
+        <w:jc w:val="both"/>
+      </w:pPr>
+    </w:p>
+    <w:p>
+      <w:pPr>
+        <w:jc w:val="both"/>
+      </w:pPr>
+      <w:r>
+        <w:t>Możliwość rozwoju projektu: MVP dostarcza solidnej podstawy do dalszego rozwoju projektu. Optymalizacja algorytmów pomiarowych, integracja z innymi systemami pojazdów, rozwinięcie interfejsu użytkownika, integracja z aplikacjami mobilnymi czy dodatkowe funkcjonalności mogą znacznie wzbogacić system i zwiększyć jego użyteczność.</w:t>
+      </w:r>
+    </w:p>
+    <w:p>
+      <w:pPr>
+        <w:jc w:val="both"/>
+      </w:pPr>
+    </w:p>
+    <w:p>
+      <w:pPr>
+        <w:jc w:val="both"/>
+      </w:pPr>
+      <w:r>
+        <w:t>Wniosek końcowy jest taki, że opracowany "System czujników parkowania w garażu wykorzystujący adresowalne diody RGB do zapewnienia informacji zwrotnej kierowcy podczas zbliżania się i osiągania pozycji zatrzymania (parkowania)" jest obiecującym rozwiązaniem dla poprawy procesu parkowania pojazdów w garażach. Dalszy rozwój tego projektu może przynieść dodatkowe korzyści dla kierowców, zapewniając im większą precyzję, bezpieczeństwo i komfort podczas manewrowania pojazdem w ciasnych przestrzeniach garażowych.</w:t>
+      </w:r>
+    </w:p>
+    <w:p>
+      <w:pPr>
+        <w:jc w:val="both"/>
+      </w:pPr>
+    </w:p>
+    <w:p>
+      <w:pPr>
+        <w:jc w:val="both"/>
+      </w:pPr>
+    </w:p>
+    <w:p>
+      <w:pPr>
+        <w:spacing w:after="160" w:line="259" w:lineRule="auto"/>
+      </w:pPr>
+      <w:r>
+        <w:br w:type="page"/>
+      </w:r>
+    </w:p>
+    <w:p>
+      <w:pPr>
+        <w:pStyle w:val="Nagwek1"/>
+        <w:numPr>
+          <w:ilvl w:val="0"/>
+          <w:numId w:val="19"/>
+        </w:numPr>
+        <w:jc w:val="both"/>
+        <w:rPr>
+          <w:rFonts w:ascii="Times New Roman" w:hAnsi="Times New Roman" w:cs="Times New Roman"/>
+          <w:color w:val="auto"/>
+          <w:sz w:val="28"/>
+          <w:szCs w:val="28"/>
+        </w:rPr>
+      </w:pPr>
+      <w:bookmarkStart w:id="134" w:name="_Toc138898036"/>
+      <w:r>
+        <w:rPr>
+          <w:rFonts w:ascii="Times New Roman" w:hAnsi="Times New Roman" w:cs="Times New Roman"/>
+          <w:color w:val="auto"/>
+          <w:sz w:val="28"/>
+          <w:szCs w:val="28"/>
+        </w:rPr>
+        <w:lastRenderedPageBreak/>
+        <w:t>Literatura</w:t>
+      </w:r>
+      <w:bookmarkEnd w:id="134"/>
+    </w:p>
+    <w:p>
+      <w:pPr>
+        <w:jc w:val="both"/>
+      </w:pPr>
+    </w:p>
+    <w:p>
+      <w:pPr>
+        <w:jc w:val="both"/>
+      </w:pPr>
+      <w:proofErr w:type="spellStart"/>
+      <w:r>
+        <w:t>Arduino</w:t>
+      </w:r>
+      <w:proofErr w:type="spellEnd"/>
+      <w:r>
+        <w:t xml:space="preserve"> dla początkujących. Podstawy i szkice - Wydanie II - Simon Monk</w:t>
+      </w:r>
+    </w:p>
+    <w:p>
+      <w:pPr>
+        <w:jc w:val="both"/>
+      </w:pPr>
+      <w:proofErr w:type="spellStart"/>
+      <w:r>
+        <w:t>Arduino</w:t>
+      </w:r>
+      <w:proofErr w:type="spellEnd"/>
+      <w:r>
+        <w:t xml:space="preserve"> dla początkujących. Kolejny krok - Wydanie II - Simon Monk</w:t>
+      </w:r>
+    </w:p>
+    <w:p>
+      <w:pPr>
+        <w:jc w:val="both"/>
+      </w:pPr>
+      <w:hyperlink r:id="rId19" w:history="1">
+        <w:r>
+          <w:rPr>
+            <w:rStyle w:val="Hipercze"/>
+          </w:rPr>
+          <w:t>https://www.tinkercad.com/dashboard</w:t>
+        </w:r>
+      </w:hyperlink>
+    </w:p>
+    <w:p>
+      <w:pPr>
+        <w:jc w:val="both"/>
+      </w:pPr>
+      <w:hyperlink r:id="rId20" w:history="1">
+        <w:r>
+          <w:rPr>
+            <w:rStyle w:val="Hipercze"/>
+          </w:rPr>
+          <w:t>https://forbot.pl/blog/kurs-arduino-podstawy-programowania-spis-tresci-kursu-id5290</w:t>
+        </w:r>
+      </w:hyperlink>
+    </w:p>
+    <w:p>
+      <w:pPr>
+        <w:jc w:val="both"/>
+      </w:pPr>
+      <w:hyperlink r:id="rId21" w:history="1">
+        <w:r>
+          <w:rPr>
+            <w:rStyle w:val="Hipercze"/>
+          </w:rPr>
+          <w:t>https://blog.elektroweb.pl/1-1-arduino-poczatek-czy-kupic-klona-budowa-plytki-i-instalacja-srodowiska/</w:t>
+        </w:r>
+      </w:hyperlink>
+    </w:p>
+    <w:p>
+      <w:pPr>
+        <w:jc w:val="both"/>
+      </w:pPr>
+    </w:p>
     <w:sectPr>
-      <w:footerReference w:type="default" r:id="rId19"/>
+      <w:footerReference w:type="default" r:id="rId22"/>
       <w:pgSz w:w="11906" w:h="16838"/>
       <w:pgMar w:top="851" w:right="851" w:bottom="851" w:left="1134" w:header="708" w:footer="708" w:gutter="0"/>
       <w:cols w:space="708"/>
@@ -7731,7 +8567,7 @@
   <w:abstractNum w:abstractNumId="12" w15:restartNumberingAfterBreak="0">
     <w:nsid w:val="30D34E3A"/>
     <w:multiLevelType w:val="hybridMultilevel"/>
-    <w:tmpl w:val="4F166894"/>
+    <w:tmpl w:val="87C637E2"/>
     <w:lvl w:ilvl="0" w:tplc="FFFFFFFF">
       <w:start w:val="1"/>
       <w:numFmt w:val="decimal"/>
@@ -8108,6 +8944,92 @@
     </w:lvl>
   </w:abstractNum>
   <w:abstractNum w:abstractNumId="16" w15:restartNumberingAfterBreak="0">
+    <w:nsid w:val="41AB7562"/>
+    <w:multiLevelType w:val="hybridMultilevel"/>
+    <w:tmpl w:val="83281D22"/>
+    <w:lvl w:ilvl="0" w:tplc="FFFFFFFF">
+      <w:start w:val="1"/>
+      <w:numFmt w:val="decimal"/>
+      <w:lvlText w:val="%1."/>
+      <w:lvlJc w:val="left"/>
+      <w:pPr>
+        <w:ind w:left="720" w:hanging="360"/>
+      </w:pPr>
+    </w:lvl>
+    <w:lvl w:ilvl="1" w:tplc="FFFFFFFF" w:tentative="1">
+      <w:start w:val="1"/>
+      <w:numFmt w:val="lowerLetter"/>
+      <w:lvlText w:val="%2."/>
+      <w:lvlJc w:val="left"/>
+      <w:pPr>
+        <w:ind w:left="1440" w:hanging="360"/>
+      </w:pPr>
+    </w:lvl>
+    <w:lvl w:ilvl="2" w:tplc="FFFFFFFF" w:tentative="1">
+      <w:start w:val="1"/>
+      <w:numFmt w:val="lowerRoman"/>
+      <w:lvlText w:val="%3."/>
+      <w:lvlJc w:val="right"/>
+      <w:pPr>
+        <w:ind w:left="2160" w:hanging="180"/>
+      </w:pPr>
+    </w:lvl>
+    <w:lvl w:ilvl="3" w:tplc="FFFFFFFF" w:tentative="1">
+      <w:start w:val="1"/>
+      <w:numFmt w:val="decimal"/>
+      <w:lvlText w:val="%4."/>
+      <w:lvlJc w:val="left"/>
+      <w:pPr>
+        <w:ind w:left="2880" w:hanging="360"/>
+      </w:pPr>
+    </w:lvl>
+    <w:lvl w:ilvl="4" w:tplc="FFFFFFFF" w:tentative="1">
+      <w:start w:val="1"/>
+      <w:numFmt w:val="lowerLetter"/>
+      <w:lvlText w:val="%5."/>
+      <w:lvlJc w:val="left"/>
+      <w:pPr>
+        <w:ind w:left="3600" w:hanging="360"/>
+      </w:pPr>
+    </w:lvl>
+    <w:lvl w:ilvl="5" w:tplc="FFFFFFFF" w:tentative="1">
+      <w:start w:val="1"/>
+      <w:numFmt w:val="lowerRoman"/>
+      <w:lvlText w:val="%6."/>
+      <w:lvlJc w:val="right"/>
+      <w:pPr>
+        <w:ind w:left="4320" w:hanging="180"/>
+      </w:pPr>
+    </w:lvl>
+    <w:lvl w:ilvl="6" w:tplc="FFFFFFFF" w:tentative="1">
+      <w:start w:val="1"/>
+      <w:numFmt w:val="decimal"/>
+      <w:lvlText w:val="%7."/>
+      <w:lvlJc w:val="left"/>
+      <w:pPr>
+        <w:ind w:left="5040" w:hanging="360"/>
+      </w:pPr>
+    </w:lvl>
+    <w:lvl w:ilvl="7" w:tplc="FFFFFFFF" w:tentative="1">
+      <w:start w:val="1"/>
+      <w:numFmt w:val="lowerLetter"/>
+      <w:lvlText w:val="%8."/>
+      <w:lvlJc w:val="left"/>
+      <w:pPr>
+        <w:ind w:left="5760" w:hanging="360"/>
+      </w:pPr>
+    </w:lvl>
+    <w:lvl w:ilvl="8" w:tplc="FFFFFFFF" w:tentative="1">
+      <w:start w:val="1"/>
+      <w:numFmt w:val="lowerRoman"/>
+      <w:lvlText w:val="%9."/>
+      <w:lvlJc w:val="right"/>
+      <w:pPr>
+        <w:ind w:left="6480" w:hanging="180"/>
+      </w:pPr>
+    </w:lvl>
+  </w:abstractNum>
+  <w:abstractNum w:abstractNumId="17" w15:restartNumberingAfterBreak="0">
     <w:nsid w:val="4900430A"/>
     <w:multiLevelType w:val="hybridMultilevel"/>
     <w:tmpl w:val="35148F3C"/>
@@ -8196,7 +9118,93 @@
       </w:pPr>
     </w:lvl>
   </w:abstractNum>
-  <w:abstractNum w:abstractNumId="17" w15:restartNumberingAfterBreak="0">
+  <w:abstractNum w:abstractNumId="18" w15:restartNumberingAfterBreak="0">
+    <w:nsid w:val="4D586509"/>
+    <w:multiLevelType w:val="hybridMultilevel"/>
+    <w:tmpl w:val="4F166894"/>
+    <w:lvl w:ilvl="0" w:tplc="FFFFFFFF">
+      <w:start w:val="1"/>
+      <w:numFmt w:val="decimal"/>
+      <w:lvlText w:val="%1."/>
+      <w:lvlJc w:val="left"/>
+      <w:pPr>
+        <w:ind w:left="720" w:hanging="360"/>
+      </w:pPr>
+    </w:lvl>
+    <w:lvl w:ilvl="1" w:tplc="FFFFFFFF" w:tentative="1">
+      <w:start w:val="1"/>
+      <w:numFmt w:val="lowerLetter"/>
+      <w:lvlText w:val="%2."/>
+      <w:lvlJc w:val="left"/>
+      <w:pPr>
+        <w:ind w:left="1440" w:hanging="360"/>
+      </w:pPr>
+    </w:lvl>
+    <w:lvl w:ilvl="2" w:tplc="FFFFFFFF" w:tentative="1">
+      <w:start w:val="1"/>
+      <w:numFmt w:val="lowerRoman"/>
+      <w:lvlText w:val="%3."/>
+      <w:lvlJc w:val="right"/>
+      <w:pPr>
+        <w:ind w:left="2160" w:hanging="180"/>
+      </w:pPr>
+    </w:lvl>
+    <w:lvl w:ilvl="3" w:tplc="FFFFFFFF" w:tentative="1">
+      <w:start w:val="1"/>
+      <w:numFmt w:val="decimal"/>
+      <w:lvlText w:val="%4."/>
+      <w:lvlJc w:val="left"/>
+      <w:pPr>
+        <w:ind w:left="2880" w:hanging="360"/>
+      </w:pPr>
+    </w:lvl>
+    <w:lvl w:ilvl="4" w:tplc="FFFFFFFF" w:tentative="1">
+      <w:start w:val="1"/>
+      <w:numFmt w:val="lowerLetter"/>
+      <w:lvlText w:val="%5."/>
+      <w:lvlJc w:val="left"/>
+      <w:pPr>
+        <w:ind w:left="3600" w:hanging="360"/>
+      </w:pPr>
+    </w:lvl>
+    <w:lvl w:ilvl="5" w:tplc="FFFFFFFF" w:tentative="1">
+      <w:start w:val="1"/>
+      <w:numFmt w:val="lowerRoman"/>
+      <w:lvlText w:val="%6."/>
+      <w:lvlJc w:val="right"/>
+      <w:pPr>
+        <w:ind w:left="4320" w:hanging="180"/>
+      </w:pPr>
+    </w:lvl>
+    <w:lvl w:ilvl="6" w:tplc="FFFFFFFF" w:tentative="1">
+      <w:start w:val="1"/>
+      <w:numFmt w:val="decimal"/>
+      <w:lvlText w:val="%7."/>
+      <w:lvlJc w:val="left"/>
+      <w:pPr>
+        <w:ind w:left="5040" w:hanging="360"/>
+      </w:pPr>
+    </w:lvl>
+    <w:lvl w:ilvl="7" w:tplc="FFFFFFFF" w:tentative="1">
+      <w:start w:val="1"/>
+      <w:numFmt w:val="lowerLetter"/>
+      <w:lvlText w:val="%8."/>
+      <w:lvlJc w:val="left"/>
+      <w:pPr>
+        <w:ind w:left="5760" w:hanging="360"/>
+      </w:pPr>
+    </w:lvl>
+    <w:lvl w:ilvl="8" w:tplc="FFFFFFFF" w:tentative="1">
+      <w:start w:val="1"/>
+      <w:numFmt w:val="lowerRoman"/>
+      <w:lvlText w:val="%9."/>
+      <w:lvlJc w:val="right"/>
+      <w:pPr>
+        <w:ind w:left="6480" w:hanging="180"/>
+      </w:pPr>
+    </w:lvl>
+  </w:abstractNum>
+  <w:abstractNum w:abstractNumId="19" w15:restartNumberingAfterBreak="0">
     <w:nsid w:val="52E26907"/>
     <w:multiLevelType w:val="hybridMultilevel"/>
     <w:tmpl w:val="94586562"/>
@@ -8309,7 +9317,7 @@
       </w:rPr>
     </w:lvl>
   </w:abstractNum>
-  <w:abstractNum w:abstractNumId="18" w15:restartNumberingAfterBreak="0">
+  <w:abstractNum w:abstractNumId="20" w15:restartNumberingAfterBreak="0">
     <w:nsid w:val="5D1A6C6C"/>
     <w:multiLevelType w:val="multilevel"/>
     <w:tmpl w:val="C3CE59CA"/>
@@ -8423,7 +9431,7 @@
       </w:rPr>
     </w:lvl>
   </w:abstractNum>
-  <w:abstractNum w:abstractNumId="19" w15:restartNumberingAfterBreak="0">
+  <w:abstractNum w:abstractNumId="21" w15:restartNumberingAfterBreak="0">
     <w:nsid w:val="5F840BAA"/>
     <w:multiLevelType w:val="multilevel"/>
     <w:tmpl w:val="0415001F"/>
@@ -8536,7 +9544,7 @@
       </w:rPr>
     </w:lvl>
   </w:abstractNum>
-  <w:abstractNum w:abstractNumId="20" w15:restartNumberingAfterBreak="0">
+  <w:abstractNum w:abstractNumId="22" w15:restartNumberingAfterBreak="0">
     <w:nsid w:val="62953CD9"/>
     <w:multiLevelType w:val="hybridMultilevel"/>
     <w:tmpl w:val="EA5C8186"/>
@@ -8649,7 +9657,7 @@
       </w:rPr>
     </w:lvl>
   </w:abstractNum>
-  <w:abstractNum w:abstractNumId="21" w15:restartNumberingAfterBreak="0">
+  <w:abstractNum w:abstractNumId="23" w15:restartNumberingAfterBreak="0">
     <w:nsid w:val="62D00610"/>
     <w:multiLevelType w:val="multilevel"/>
     <w:tmpl w:val="0415001F"/>
@@ -8763,7 +9771,7 @@
       </w:rPr>
     </w:lvl>
   </w:abstractNum>
-  <w:abstractNum w:abstractNumId="22" w15:restartNumberingAfterBreak="0">
+  <w:abstractNum w:abstractNumId="24" w15:restartNumberingAfterBreak="0">
     <w:nsid w:val="66A5279D"/>
     <w:multiLevelType w:val="hybridMultilevel"/>
     <w:tmpl w:val="8A322FEC"/>
@@ -8876,7 +9884,7 @@
       </w:rPr>
     </w:lvl>
   </w:abstractNum>
-  <w:abstractNum w:abstractNumId="23" w15:restartNumberingAfterBreak="0">
+  <w:abstractNum w:abstractNumId="25" w15:restartNumberingAfterBreak="0">
     <w:nsid w:val="68EF683F"/>
     <w:multiLevelType w:val="hybridMultilevel"/>
     <w:tmpl w:val="599058AC"/>
@@ -8989,7 +9997,93 @@
       </w:rPr>
     </w:lvl>
   </w:abstractNum>
-  <w:abstractNum w:abstractNumId="24" w15:restartNumberingAfterBreak="0">
+  <w:abstractNum w:abstractNumId="26" w15:restartNumberingAfterBreak="0">
+    <w:nsid w:val="6C59691A"/>
+    <w:multiLevelType w:val="hybridMultilevel"/>
+    <w:tmpl w:val="9E8E3C9A"/>
+    <w:lvl w:ilvl="0" w:tplc="FFFFFFFF">
+      <w:start w:val="1"/>
+      <w:numFmt w:val="decimal"/>
+      <w:lvlText w:val="%1."/>
+      <w:lvlJc w:val="left"/>
+      <w:pPr>
+        <w:ind w:left="720" w:hanging="360"/>
+      </w:pPr>
+    </w:lvl>
+    <w:lvl w:ilvl="1" w:tplc="FFFFFFFF" w:tentative="1">
+      <w:start w:val="1"/>
+      <w:numFmt w:val="lowerLetter"/>
+      <w:lvlText w:val="%2."/>
+      <w:lvlJc w:val="left"/>
+      <w:pPr>
+        <w:ind w:left="1440" w:hanging="360"/>
+      </w:pPr>
+    </w:lvl>
+    <w:lvl w:ilvl="2" w:tplc="FFFFFFFF" w:tentative="1">
+      <w:start w:val="1"/>
+      <w:numFmt w:val="lowerRoman"/>
+      <w:lvlText w:val="%3."/>
+      <w:lvlJc w:val="right"/>
+      <w:pPr>
+        <w:ind w:left="2160" w:hanging="180"/>
+      </w:pPr>
+    </w:lvl>
+    <w:lvl w:ilvl="3" w:tplc="FFFFFFFF" w:tentative="1">
+      <w:start w:val="1"/>
+      <w:numFmt w:val="decimal"/>
+      <w:lvlText w:val="%4."/>
+      <w:lvlJc w:val="left"/>
+      <w:pPr>
+        <w:ind w:left="2880" w:hanging="360"/>
+      </w:pPr>
+    </w:lvl>
+    <w:lvl w:ilvl="4" w:tplc="FFFFFFFF" w:tentative="1">
+      <w:start w:val="1"/>
+      <w:numFmt w:val="lowerLetter"/>
+      <w:lvlText w:val="%5."/>
+      <w:lvlJc w:val="left"/>
+      <w:pPr>
+        <w:ind w:left="3600" w:hanging="360"/>
+      </w:pPr>
+    </w:lvl>
+    <w:lvl w:ilvl="5" w:tplc="FFFFFFFF" w:tentative="1">
+      <w:start w:val="1"/>
+      <w:numFmt w:val="lowerRoman"/>
+      <w:lvlText w:val="%6."/>
+      <w:lvlJc w:val="right"/>
+      <w:pPr>
+        <w:ind w:left="4320" w:hanging="180"/>
+      </w:pPr>
+    </w:lvl>
+    <w:lvl w:ilvl="6" w:tplc="FFFFFFFF" w:tentative="1">
+      <w:start w:val="1"/>
+      <w:numFmt w:val="decimal"/>
+      <w:lvlText w:val="%7."/>
+      <w:lvlJc w:val="left"/>
+      <w:pPr>
+        <w:ind w:left="5040" w:hanging="360"/>
+      </w:pPr>
+    </w:lvl>
+    <w:lvl w:ilvl="7" w:tplc="FFFFFFFF" w:tentative="1">
+      <w:start w:val="1"/>
+      <w:numFmt w:val="lowerLetter"/>
+      <w:lvlText w:val="%8."/>
+      <w:lvlJc w:val="left"/>
+      <w:pPr>
+        <w:ind w:left="5760" w:hanging="360"/>
+      </w:pPr>
+    </w:lvl>
+    <w:lvl w:ilvl="8" w:tplc="FFFFFFFF" w:tentative="1">
+      <w:start w:val="1"/>
+      <w:numFmt w:val="lowerRoman"/>
+      <w:lvlText w:val="%9."/>
+      <w:lvlJc w:val="right"/>
+      <w:pPr>
+        <w:ind w:left="6480" w:hanging="180"/>
+      </w:pPr>
+    </w:lvl>
+  </w:abstractNum>
+  <w:abstractNum w:abstractNumId="27" w15:restartNumberingAfterBreak="0">
     <w:nsid w:val="71D725B7"/>
     <w:multiLevelType w:val="hybridMultilevel"/>
     <w:tmpl w:val="26BC7226"/>
@@ -9075,7 +10169,7 @@
       </w:pPr>
     </w:lvl>
   </w:abstractNum>
-  <w:abstractNum w:abstractNumId="25" w15:restartNumberingAfterBreak="0">
+  <w:abstractNum w:abstractNumId="28" w15:restartNumberingAfterBreak="0">
     <w:nsid w:val="73636D8C"/>
     <w:multiLevelType w:val="hybridMultilevel"/>
     <w:tmpl w:val="E402BBBC"/>
@@ -9164,7 +10258,7 @@
       </w:pPr>
     </w:lvl>
   </w:abstractNum>
-  <w:abstractNum w:abstractNumId="26" w15:restartNumberingAfterBreak="0">
+  <w:abstractNum w:abstractNumId="29" w15:restartNumberingAfterBreak="0">
     <w:nsid w:val="738C1516"/>
     <w:multiLevelType w:val="multilevel"/>
     <w:tmpl w:val="5D840AD0"/>
@@ -9292,28 +10386,28 @@
     <w:abstractNumId w:val="3"/>
   </w:num>
   <w:num w:numId="3" w16cid:durableId="1433625181">
+    <w:abstractNumId w:val="24"/>
+  </w:num>
+  <w:num w:numId="4" w16cid:durableId="1719165443">
     <w:abstractNumId w:val="22"/>
   </w:num>
-  <w:num w:numId="4" w16cid:durableId="1719165443">
-    <w:abstractNumId w:val="20"/>
-  </w:num>
   <w:num w:numId="5" w16cid:durableId="511527047">
-    <w:abstractNumId w:val="26"/>
+    <w:abstractNumId w:val="29"/>
   </w:num>
   <w:num w:numId="6" w16cid:durableId="46104510">
-    <w:abstractNumId w:val="24"/>
+    <w:abstractNumId w:val="27"/>
   </w:num>
   <w:num w:numId="7" w16cid:durableId="288827815">
     <w:abstractNumId w:val="9"/>
   </w:num>
   <w:num w:numId="8" w16cid:durableId="1387686348">
-    <w:abstractNumId w:val="21"/>
+    <w:abstractNumId w:val="23"/>
   </w:num>
   <w:num w:numId="9" w16cid:durableId="785924861">
     <w:abstractNumId w:val="5"/>
   </w:num>
   <w:num w:numId="10" w16cid:durableId="1853956570">
-    <w:abstractNumId w:val="17"/>
+    <w:abstractNumId w:val="19"/>
   </w:num>
   <w:num w:numId="11" w16cid:durableId="1362784377">
     <w:abstractNumId w:val="10"/>
@@ -9325,13 +10419,13 @@
     <w:abstractNumId w:val="15"/>
   </w:num>
   <w:num w:numId="14" w16cid:durableId="883952419">
-    <w:abstractNumId w:val="18"/>
+    <w:abstractNumId w:val="20"/>
   </w:num>
   <w:num w:numId="15" w16cid:durableId="443547818">
     <w:abstractNumId w:val="8"/>
   </w:num>
   <w:num w:numId="16" w16cid:durableId="658190427">
-    <w:abstractNumId w:val="19"/>
+    <w:abstractNumId w:val="21"/>
   </w:num>
   <w:num w:numId="17" w16cid:durableId="1586261552">
     <w:abstractNumId w:val="2"/>
@@ -9343,7 +10437,7 @@
     <w:abstractNumId w:val="12"/>
   </w:num>
   <w:num w:numId="20" w16cid:durableId="2005738874">
-    <w:abstractNumId w:val="23"/>
+    <w:abstractNumId w:val="25"/>
   </w:num>
   <w:num w:numId="21" w16cid:durableId="328868976">
     <w:abstractNumId w:val="0"/>
@@ -9352,10 +10446,10 @@
     <w:abstractNumId w:val="1"/>
   </w:num>
   <w:num w:numId="23" w16cid:durableId="557016692">
-    <w:abstractNumId w:val="16"/>
+    <w:abstractNumId w:val="17"/>
   </w:num>
   <w:num w:numId="24" w16cid:durableId="1347099387">
-    <w:abstractNumId w:val="25"/>
+    <w:abstractNumId w:val="28"/>
   </w:num>
   <w:num w:numId="25" w16cid:durableId="1177235036">
     <w:abstractNumId w:val="7"/>
@@ -9365,6 +10459,15 @@
   </w:num>
   <w:num w:numId="27" w16cid:durableId="56437668">
     <w:abstractNumId w:val="14"/>
+  </w:num>
+  <w:num w:numId="28" w16cid:durableId="1413621021">
+    <w:abstractNumId w:val="18"/>
+  </w:num>
+  <w:num w:numId="29" w16cid:durableId="1780682962">
+    <w:abstractNumId w:val="26"/>
+  </w:num>
+  <w:num w:numId="30" w16cid:durableId="1889149053">
+    <w:abstractNumId w:val="16"/>
   </w:num>
 </w:numbering>
 </file>
